--- a/CW2/Coursework 2.docx
+++ b/CW2/Coursework 2.docx
@@ -235,10 +235,7 @@
       </w:r>
     </w:p>
     <w:p/>
-    <w:p>
-      <w:bookmarkStart w:id="0" w:name="_GoBack"/>
-      <w:bookmarkEnd w:id="0"/>
-    </w:p>
+    <w:p/>
     <w:p/>
     <w:p/>
     <w:p/>
@@ -246,6 +243,58 @@
       <w:r>
         <w:lastRenderedPageBreak/>
         <w:t xml:space="preserve">5. </w:t>
+      </w:r>
+    </w:p>
+    <w:p>
+      <w:bookmarkStart w:id="0" w:name="_GoBack"/>
+      <w:bookmarkEnd w:id="0"/>
+      <w:r>
+        <w:rPr>
+          <w:noProof/>
+        </w:rPr>
+        <w:drawing>
+          <wp:anchor distT="0" distB="0" distL="114300" distR="114300" simplePos="0" relativeHeight="251667456" behindDoc="0" locked="0" layoutInCell="1" allowOverlap="1" wp14:anchorId="68D4C3FF" wp14:editId="457007EB">
+            <wp:simplePos x="0" y="0"/>
+            <wp:positionH relativeFrom="column">
+              <wp:posOffset>0</wp:posOffset>
+            </wp:positionH>
+            <wp:positionV relativeFrom="paragraph">
+              <wp:posOffset>285115</wp:posOffset>
+            </wp:positionV>
+            <wp:extent cx="5731510" cy="4636770"/>
+            <wp:effectExtent l="0" t="0" r="2540" b="0"/>
+            <wp:wrapSquare wrapText="bothSides"/>
+            <wp:docPr id="5" name="Picture 5"/>
+            <wp:cNvGraphicFramePr>
+              <a:graphicFrameLocks xmlns:a="http://schemas.openxmlformats.org/drawingml/2006/main" noChangeAspect="1"/>
+            </wp:cNvGraphicFramePr>
+            <a:graphic xmlns:a="http://schemas.openxmlformats.org/drawingml/2006/main">
+              <a:graphicData uri="http://schemas.openxmlformats.org/drawingml/2006/picture">
+                <pic:pic xmlns:pic="http://schemas.openxmlformats.org/drawingml/2006/picture">
+                  <pic:nvPicPr>
+                    <pic:cNvPr id="1" name=""/>
+                    <pic:cNvPicPr/>
+                  </pic:nvPicPr>
+                  <pic:blipFill>
+                    <a:blip r:embed="rId8"/>
+                    <a:stretch>
+                      <a:fillRect/>
+                    </a:stretch>
+                  </pic:blipFill>
+                  <pic:spPr>
+                    <a:xfrm>
+                      <a:off x="0" y="0"/>
+                      <a:ext cx="5731510" cy="4636770"/>
+                    </a:xfrm>
+                    <a:prstGeom prst="rect">
+                      <a:avLst/>
+                    </a:prstGeom>
+                  </pic:spPr>
+                </pic:pic>
+              </a:graphicData>
+            </a:graphic>
+          </wp:anchor>
+        </w:drawing>
       </w:r>
     </w:p>
     <w:sectPr>

--- a/CW2/Coursework 2.docx
+++ b/CW2/Coursework 2.docx
@@ -246,8 +246,6 @@
       </w:r>
     </w:p>
     <w:p>
-      <w:bookmarkStart w:id="0" w:name="_GoBack"/>
-      <w:bookmarkEnd w:id="0"/>
       <w:r>
         <w:rPr>
           <w:noProof/>
@@ -297,6 +295,379 @@
         </w:drawing>
       </w:r>
     </w:p>
+    <w:p/>
+    <w:p>
+      <w:r>
+        <w:t xml:space="preserve">6. </w:t>
+      </w:r>
+    </w:p>
+    <w:p>
+      <w:r>
+        <w:rPr>
+          <w:noProof/>
+        </w:rPr>
+        <w:drawing>
+          <wp:anchor distT="0" distB="0" distL="114300" distR="114300" simplePos="0" relativeHeight="251669504" behindDoc="0" locked="0" layoutInCell="1" allowOverlap="1" wp14:anchorId="1164EA56" wp14:editId="0353CB83">
+            <wp:simplePos x="0" y="0"/>
+            <wp:positionH relativeFrom="column">
+              <wp:posOffset>0</wp:posOffset>
+            </wp:positionH>
+            <wp:positionV relativeFrom="paragraph">
+              <wp:posOffset>276225</wp:posOffset>
+            </wp:positionV>
+            <wp:extent cx="4476750" cy="1143000"/>
+            <wp:effectExtent l="0" t="0" r="0" b="0"/>
+            <wp:wrapSquare wrapText="bothSides"/>
+            <wp:docPr id="6" name="Picture 6"/>
+            <wp:cNvGraphicFramePr>
+              <a:graphicFrameLocks xmlns:a="http://schemas.openxmlformats.org/drawingml/2006/main" noChangeAspect="1"/>
+            </wp:cNvGraphicFramePr>
+            <a:graphic xmlns:a="http://schemas.openxmlformats.org/drawingml/2006/main">
+              <a:graphicData uri="http://schemas.openxmlformats.org/drawingml/2006/picture">
+                <pic:pic xmlns:pic="http://schemas.openxmlformats.org/drawingml/2006/picture">
+                  <pic:nvPicPr>
+                    <pic:cNvPr id="1" name=""/>
+                    <pic:cNvPicPr/>
+                  </pic:nvPicPr>
+                  <pic:blipFill>
+                    <a:blip r:embed="rId9"/>
+                    <a:stretch>
+                      <a:fillRect/>
+                    </a:stretch>
+                  </pic:blipFill>
+                  <pic:spPr>
+                    <a:xfrm>
+                      <a:off x="0" y="0"/>
+                      <a:ext cx="4476750" cy="1143000"/>
+                    </a:xfrm>
+                    <a:prstGeom prst="rect">
+                      <a:avLst/>
+                    </a:prstGeom>
+                  </pic:spPr>
+                </pic:pic>
+              </a:graphicData>
+            </a:graphic>
+          </wp:anchor>
+        </w:drawing>
+      </w:r>
+    </w:p>
+    <w:p/>
+    <w:p/>
+    <w:p/>
+    <w:p/>
+    <w:p/>
+    <w:p>
+      <w:r>
+        <w:t xml:space="preserve">7. </w:t>
+      </w:r>
+    </w:p>
+    <w:p>
+      <w:r>
+        <w:t xml:space="preserve">Accept </w:t>
+      </w:r>
+      <w:proofErr w:type="spellStart"/>
+      <w:r>
+        <w:t>Report_file</w:t>
+      </w:r>
+      <w:proofErr w:type="spellEnd"/>
+      <w:r>
+        <w:t xml:space="preserve"> char prompt ‘Enter a file name for summary report’;</w:t>
+      </w:r>
+    </w:p>
+    <w:p>
+      <w:r>
+        <w:t xml:space="preserve">Col </w:t>
+      </w:r>
+      <w:proofErr w:type="spellStart"/>
+      <w:r>
+        <w:t>Storecode</w:t>
+      </w:r>
+      <w:proofErr w:type="spellEnd"/>
+      <w:r>
+        <w:t xml:space="preserve"> format A8 heading ‘Store Code’;</w:t>
+      </w:r>
+    </w:p>
+    <w:p>
+      <w:r>
+        <w:t>Col Description format A8 heading ‘Item Description’</w:t>
+      </w:r>
+    </w:p>
+    <w:p>
+      <w:r>
+        <w:t>Col Price format $999999.99 heading ‘Price’</w:t>
+      </w:r>
+    </w:p>
+    <w:p>
+      <w:r>
+        <w:lastRenderedPageBreak/>
+        <w:t>Col Quantity format 99999 heading ‘Quantity’</w:t>
+      </w:r>
+    </w:p>
+    <w:p>
+      <w:r>
+        <w:t>Col (Price*Quantity) format $999999.99 heading ‘Value’</w:t>
+      </w:r>
+    </w:p>
+    <w:p>
+      <w:r>
+        <w:t>Set pause off;</w:t>
+      </w:r>
+    </w:p>
+    <w:p>
+      <w:r>
+        <w:t>Set feedback off;</w:t>
+      </w:r>
+    </w:p>
+    <w:p>
+      <w:r>
+        <w:t>Set space 6;</w:t>
+      </w:r>
+    </w:p>
+    <w:p>
+      <w:r>
+        <w:t xml:space="preserve">Set </w:t>
+      </w:r>
+      <w:proofErr w:type="spellStart"/>
+      <w:r>
+        <w:t>newpage</w:t>
+      </w:r>
+      <w:proofErr w:type="spellEnd"/>
+      <w:r>
+        <w:t xml:space="preserve"> 2;</w:t>
+      </w:r>
+    </w:p>
+    <w:p>
+      <w:r>
+        <w:t xml:space="preserve">Set </w:t>
+      </w:r>
+      <w:proofErr w:type="spellStart"/>
+      <w:r>
+        <w:t>pagesize</w:t>
+      </w:r>
+      <w:proofErr w:type="spellEnd"/>
+      <w:r>
+        <w:t xml:space="preserve"> 54;</w:t>
+      </w:r>
+    </w:p>
+    <w:p>
+      <w:r>
+        <w:t xml:space="preserve">Set </w:t>
+      </w:r>
+      <w:proofErr w:type="spellStart"/>
+      <w:r>
+        <w:t>linesize</w:t>
+      </w:r>
+      <w:proofErr w:type="spellEnd"/>
+      <w:r>
+        <w:t xml:space="preserve"> 60;</w:t>
+      </w:r>
+    </w:p>
+    <w:p>
+      <w:r>
+        <w:t>Set underline =;</w:t>
+      </w:r>
+    </w:p>
+    <w:p>
+      <w:proofErr w:type="spellStart"/>
+      <w:r>
+        <w:t>Ttitle</w:t>
+      </w:r>
+      <w:proofErr w:type="spellEnd"/>
+      <w:r>
+        <w:t xml:space="preserve"> </w:t>
+      </w:r>
+      <w:proofErr w:type="spellStart"/>
+      <w:r>
+        <w:t>center</w:t>
+      </w:r>
+      <w:proofErr w:type="spellEnd"/>
+      <w:r>
+        <w:t xml:space="preserve"> ‘Current Stock value by store’ skip 2 </w:t>
+      </w:r>
+      <w:proofErr w:type="spellStart"/>
+      <w:r>
+        <w:t>center</w:t>
+      </w:r>
+      <w:proofErr w:type="spellEnd"/>
+      <w:r>
+        <w:t xml:space="preserve"> – ‘prepared by </w:t>
+      </w:r>
+      <w:proofErr w:type="gramStart"/>
+      <w:r>
+        <w:t>‘ &amp;</w:t>
+      </w:r>
+      <w:proofErr w:type="spellStart"/>
+      <w:proofErr w:type="gramEnd"/>
+      <w:r>
+        <w:t>reporting_officer</w:t>
+      </w:r>
+      <w:proofErr w:type="spellEnd"/>
+      <w:r>
+        <w:t xml:space="preserve"> </w:t>
+      </w:r>
+      <w:proofErr w:type="spellStart"/>
+      <w:r>
+        <w:t>center</w:t>
+      </w:r>
+      <w:proofErr w:type="spellEnd"/>
+      <w:r>
+        <w:t xml:space="preserve"> - &amp;</w:t>
+      </w:r>
+      <w:proofErr w:type="spellStart"/>
+      <w:r>
+        <w:t>todays_date</w:t>
+      </w:r>
+      <w:proofErr w:type="spellEnd"/>
+      <w:r>
+        <w:t xml:space="preserve"> skip 4;</w:t>
+      </w:r>
+    </w:p>
+    <w:p>
+      <w:proofErr w:type="spellStart"/>
+      <w:r>
+        <w:t>Bittle</w:t>
+      </w:r>
+      <w:proofErr w:type="spellEnd"/>
+      <w:r>
+        <w:t xml:space="preserve"> </w:t>
+      </w:r>
+      <w:proofErr w:type="spellStart"/>
+      <w:r>
+        <w:t>center</w:t>
+      </w:r>
+      <w:proofErr w:type="spellEnd"/>
+      <w:r>
+        <w:t xml:space="preserve"> format 999 </w:t>
+      </w:r>
+      <w:proofErr w:type="spellStart"/>
+      <w:r>
+        <w:t>sql.pno</w:t>
+      </w:r>
+      <w:proofErr w:type="spellEnd"/>
+      <w:r>
+        <w:t>;</w:t>
+      </w:r>
+    </w:p>
+    <w:p>
+      <w:r>
+        <w:t xml:space="preserve">Break on </w:t>
+      </w:r>
+      <w:proofErr w:type="spellStart"/>
+      <w:r>
+        <w:t>storecode</w:t>
+      </w:r>
+      <w:proofErr w:type="spellEnd"/>
+      <w:r>
+        <w:t xml:space="preserve"> skip 2 on Description skip 1 on report;</w:t>
+      </w:r>
+    </w:p>
+    <w:p>
+      <w:r>
+        <w:t>Compute sum of (price*</w:t>
+      </w:r>
+      <w:r>
+        <w:t>quantity)</w:t>
+      </w:r>
+      <w:r>
+        <w:t xml:space="preserve"> on </w:t>
+      </w:r>
+      <w:proofErr w:type="spellStart"/>
+      <w:r>
+        <w:t>storecode</w:t>
+      </w:r>
+      <w:proofErr w:type="spellEnd"/>
+      <w:r>
+        <w:t>;</w:t>
+      </w:r>
+    </w:p>
+    <w:p>
+      <w:r>
+        <w:t>Compute sum of (price*Quantity) on report;</w:t>
+      </w:r>
+      <w:bookmarkStart w:id="0" w:name="_GoBack"/>
+      <w:bookmarkEnd w:id="0"/>
+    </w:p>
+    <w:p>
+      <w:r>
+        <w:t>Spool &amp;</w:t>
+      </w:r>
+      <w:proofErr w:type="spellStart"/>
+      <w:r>
+        <w:t>report_file</w:t>
+      </w:r>
+      <w:proofErr w:type="spellEnd"/>
+      <w:r>
+        <w:t>;</w:t>
+      </w:r>
+    </w:p>
+    <w:p>
+      <w:r>
+        <w:t xml:space="preserve">Select </w:t>
+      </w:r>
+      <w:proofErr w:type="spellStart"/>
+      <w:r>
+        <w:t>Storecode</w:t>
+      </w:r>
+      <w:proofErr w:type="spellEnd"/>
+      <w:r>
+        <w:t>, Description, price, quantity, (price*quantity)</w:t>
+      </w:r>
+    </w:p>
+    <w:p>
+      <w:r>
+        <w:t>From stocks</w:t>
+      </w:r>
+    </w:p>
+    <w:p>
+      <w:r>
+        <w:t>Order by Description;</w:t>
+      </w:r>
+    </w:p>
+    <w:p>
+      <w:r>
+        <w:t>Spool off;</w:t>
+      </w:r>
+    </w:p>
+    <w:p>
+      <w:r>
+        <w:t xml:space="preserve">Clear </w:t>
+      </w:r>
+      <w:proofErr w:type="spellStart"/>
+      <w:r>
+        <w:t>breask</w:t>
+      </w:r>
+      <w:proofErr w:type="spellEnd"/>
+      <w:r>
+        <w:t>;</w:t>
+      </w:r>
+    </w:p>
+    <w:p>
+      <w:r>
+        <w:t>Clear columns;</w:t>
+      </w:r>
+    </w:p>
+    <w:p>
+      <w:r>
+        <w:t>Clear computes;</w:t>
+      </w:r>
+    </w:p>
+    <w:p>
+      <w:r>
+        <w:t>Set pause on;</w:t>
+      </w:r>
+    </w:p>
+    <w:p/>
+    <w:p/>
+    <w:p/>
+    <w:p/>
+    <w:p/>
+    <w:p/>
+    <w:p/>
+    <w:p/>
+    <w:p/>
+    <w:p/>
+    <w:p/>
+    <w:p/>
     <w:sectPr>
       <w:pgSz w:w="11906" w:h="16838"/>
       <w:pgMar w:top="1440" w:right="1440" w:bottom="1440" w:left="1440" w:header="708" w:footer="708" w:gutter="0"/>

--- a/CW2/Coursework 2.docx
+++ b/CW2/Coursework 2.docx
@@ -52,6 +52,9 @@
         </w:drawing>
       </w:r>
       <w:r>
+        <w:t>++</w:t>
+      </w:r>
+      <w:r>
         <w:t>1.</w:t>
       </w:r>
     </w:p>
@@ -355,6 +358,59 @@
     <w:p/>
     <w:p/>
     <w:p/>
+    <w:p>
+      <w:r>
+        <w:rPr>
+          <w:noProof/>
+        </w:rPr>
+        <w:drawing>
+          <wp:anchor distT="0" distB="0" distL="114300" distR="114300" simplePos="0" relativeHeight="251671552" behindDoc="0" locked="0" layoutInCell="1" allowOverlap="1" wp14:anchorId="213DEC7A" wp14:editId="5FA5D46B">
+            <wp:simplePos x="0" y="0"/>
+            <wp:positionH relativeFrom="column">
+              <wp:posOffset>0</wp:posOffset>
+            </wp:positionH>
+            <wp:positionV relativeFrom="paragraph">
+              <wp:posOffset>292735</wp:posOffset>
+            </wp:positionV>
+            <wp:extent cx="3781425" cy="990600"/>
+            <wp:effectExtent l="0" t="0" r="9525" b="0"/>
+            <wp:wrapSquare wrapText="bothSides"/>
+            <wp:docPr id="7" name="Picture 7"/>
+            <wp:cNvGraphicFramePr>
+              <a:graphicFrameLocks xmlns:a="http://schemas.openxmlformats.org/drawingml/2006/main" noChangeAspect="1"/>
+            </wp:cNvGraphicFramePr>
+            <a:graphic xmlns:a="http://schemas.openxmlformats.org/drawingml/2006/main">
+              <a:graphicData uri="http://schemas.openxmlformats.org/drawingml/2006/picture">
+                <pic:pic xmlns:pic="http://schemas.openxmlformats.org/drawingml/2006/picture">
+                  <pic:nvPicPr>
+                    <pic:cNvPr id="1" name=""/>
+                    <pic:cNvPicPr/>
+                  </pic:nvPicPr>
+                  <pic:blipFill>
+                    <a:blip r:embed="rId10"/>
+                    <a:stretch>
+                      <a:fillRect/>
+                    </a:stretch>
+                  </pic:blipFill>
+                  <pic:spPr>
+                    <a:xfrm>
+                      <a:off x="0" y="0"/>
+                      <a:ext cx="3781425" cy="990600"/>
+                    </a:xfrm>
+                    <a:prstGeom prst="rect">
+                      <a:avLst/>
+                    </a:prstGeom>
+                  </pic:spPr>
+                </pic:pic>
+              </a:graphicData>
+            </a:graphic>
+          </wp:anchor>
+        </w:drawing>
+      </w:r>
+    </w:p>
+    <w:p/>
+    <w:p/>
+    <w:p/>
     <w:p/>
     <w:p>
       <w:r>
@@ -362,301 +418,9 @@
       </w:r>
     </w:p>
     <w:p>
-      <w:r>
-        <w:t xml:space="preserve">Accept </w:t>
-      </w:r>
-      <w:proofErr w:type="spellStart"/>
-      <w:r>
-        <w:t>Report_file</w:t>
-      </w:r>
-      <w:proofErr w:type="spellEnd"/>
-      <w:r>
-        <w:t xml:space="preserve"> char prompt ‘Enter a file name for summary report’;</w:t>
-      </w:r>
-    </w:p>
-    <w:p>
-      <w:r>
-        <w:t xml:space="preserve">Col </w:t>
-      </w:r>
-      <w:proofErr w:type="spellStart"/>
-      <w:r>
-        <w:t>Storecode</w:t>
-      </w:r>
-      <w:proofErr w:type="spellEnd"/>
-      <w:r>
-        <w:t xml:space="preserve"> format A8 heading ‘Store Code’;</w:t>
-      </w:r>
-    </w:p>
-    <w:p>
-      <w:r>
-        <w:t>Col Description format A8 heading ‘Item Description’</w:t>
-      </w:r>
-    </w:p>
-    <w:p>
-      <w:r>
-        <w:t>Col Price format $999999.99 heading ‘Price’</w:t>
-      </w:r>
-    </w:p>
-    <w:p>
-      <w:r>
-        <w:lastRenderedPageBreak/>
-        <w:t>Col Quantity format 99999 heading ‘Quantity’</w:t>
-      </w:r>
-    </w:p>
-    <w:p>
-      <w:r>
-        <w:t>Col (Price*Quantity) format $999999.99 heading ‘Value’</w:t>
-      </w:r>
-    </w:p>
-    <w:p>
-      <w:r>
-        <w:t>Set pause off;</w:t>
-      </w:r>
-    </w:p>
-    <w:p>
-      <w:r>
-        <w:t>Set feedback off;</w:t>
-      </w:r>
-    </w:p>
-    <w:p>
-      <w:r>
-        <w:t>Set space 6;</w:t>
-      </w:r>
-    </w:p>
-    <w:p>
-      <w:r>
-        <w:t xml:space="preserve">Set </w:t>
-      </w:r>
-      <w:proofErr w:type="spellStart"/>
-      <w:r>
-        <w:t>newpage</w:t>
-      </w:r>
-      <w:proofErr w:type="spellEnd"/>
-      <w:r>
-        <w:t xml:space="preserve"> 2;</w:t>
-      </w:r>
-    </w:p>
-    <w:p>
-      <w:r>
-        <w:t xml:space="preserve">Set </w:t>
-      </w:r>
-      <w:proofErr w:type="spellStart"/>
-      <w:r>
-        <w:t>pagesize</w:t>
-      </w:r>
-      <w:proofErr w:type="spellEnd"/>
-      <w:r>
-        <w:t xml:space="preserve"> 54;</w:t>
-      </w:r>
-    </w:p>
-    <w:p>
-      <w:r>
-        <w:t xml:space="preserve">Set </w:t>
-      </w:r>
-      <w:proofErr w:type="spellStart"/>
-      <w:r>
-        <w:t>linesize</w:t>
-      </w:r>
-      <w:proofErr w:type="spellEnd"/>
-      <w:r>
-        <w:t xml:space="preserve"> 60;</w:t>
-      </w:r>
-    </w:p>
-    <w:p>
-      <w:r>
-        <w:t>Set underline =;</w:t>
-      </w:r>
-    </w:p>
-    <w:p>
-      <w:proofErr w:type="spellStart"/>
-      <w:r>
-        <w:t>Ttitle</w:t>
-      </w:r>
-      <w:proofErr w:type="spellEnd"/>
-      <w:r>
-        <w:t xml:space="preserve"> </w:t>
-      </w:r>
-      <w:proofErr w:type="spellStart"/>
-      <w:r>
-        <w:t>center</w:t>
-      </w:r>
-      <w:proofErr w:type="spellEnd"/>
-      <w:r>
-        <w:t xml:space="preserve"> ‘Current Stock value by store’ skip 2 </w:t>
-      </w:r>
-      <w:proofErr w:type="spellStart"/>
-      <w:r>
-        <w:t>center</w:t>
-      </w:r>
-      <w:proofErr w:type="spellEnd"/>
-      <w:r>
-        <w:t xml:space="preserve"> – ‘prepared by </w:t>
-      </w:r>
-      <w:proofErr w:type="gramStart"/>
-      <w:r>
-        <w:t>‘ &amp;</w:t>
-      </w:r>
-      <w:proofErr w:type="spellStart"/>
-      <w:proofErr w:type="gramEnd"/>
-      <w:r>
-        <w:t>reporting_officer</w:t>
-      </w:r>
-      <w:proofErr w:type="spellEnd"/>
-      <w:r>
-        <w:t xml:space="preserve"> </w:t>
-      </w:r>
-      <w:proofErr w:type="spellStart"/>
-      <w:r>
-        <w:t>center</w:t>
-      </w:r>
-      <w:proofErr w:type="spellEnd"/>
-      <w:r>
-        <w:t xml:space="preserve"> - &amp;</w:t>
-      </w:r>
-      <w:proofErr w:type="spellStart"/>
-      <w:r>
-        <w:t>todays_date</w:t>
-      </w:r>
-      <w:proofErr w:type="spellEnd"/>
-      <w:r>
-        <w:t xml:space="preserve"> skip 4;</w:t>
-      </w:r>
-    </w:p>
-    <w:p>
-      <w:proofErr w:type="spellStart"/>
-      <w:r>
-        <w:t>Bittle</w:t>
-      </w:r>
-      <w:proofErr w:type="spellEnd"/>
-      <w:r>
-        <w:t xml:space="preserve"> </w:t>
-      </w:r>
-      <w:proofErr w:type="spellStart"/>
-      <w:r>
-        <w:t>center</w:t>
-      </w:r>
-      <w:proofErr w:type="spellEnd"/>
-      <w:r>
-        <w:t xml:space="preserve"> format 999 </w:t>
-      </w:r>
-      <w:proofErr w:type="spellStart"/>
-      <w:r>
-        <w:t>sql.pno</w:t>
-      </w:r>
-      <w:proofErr w:type="spellEnd"/>
-      <w:r>
-        <w:t>;</w:t>
-      </w:r>
-    </w:p>
-    <w:p>
-      <w:r>
-        <w:t xml:space="preserve">Break on </w:t>
-      </w:r>
-      <w:proofErr w:type="spellStart"/>
-      <w:r>
-        <w:t>storecode</w:t>
-      </w:r>
-      <w:proofErr w:type="spellEnd"/>
-      <w:r>
-        <w:t xml:space="preserve"> skip 2 on Description skip 1 on report;</w:t>
-      </w:r>
-    </w:p>
-    <w:p>
-      <w:r>
-        <w:t>Compute sum of (price*</w:t>
-      </w:r>
-      <w:r>
-        <w:t>quantity)</w:t>
-      </w:r>
-      <w:r>
-        <w:t xml:space="preserve"> on </w:t>
-      </w:r>
-      <w:proofErr w:type="spellStart"/>
-      <w:r>
-        <w:t>storecode</w:t>
-      </w:r>
-      <w:proofErr w:type="spellEnd"/>
-      <w:r>
-        <w:t>;</w:t>
-      </w:r>
-    </w:p>
-    <w:p>
-      <w:r>
-        <w:t>Compute sum of (price*Quantity) on report;</w:t>
-      </w:r>
       <w:bookmarkStart w:id="0" w:name="_GoBack"/>
       <w:bookmarkEnd w:id="0"/>
     </w:p>
-    <w:p>
-      <w:r>
-        <w:t>Spool &amp;</w:t>
-      </w:r>
-      <w:proofErr w:type="spellStart"/>
-      <w:r>
-        <w:t>report_file</w:t>
-      </w:r>
-      <w:proofErr w:type="spellEnd"/>
-      <w:r>
-        <w:t>;</w:t>
-      </w:r>
-    </w:p>
-    <w:p>
-      <w:r>
-        <w:t xml:space="preserve">Select </w:t>
-      </w:r>
-      <w:proofErr w:type="spellStart"/>
-      <w:r>
-        <w:t>Storecode</w:t>
-      </w:r>
-      <w:proofErr w:type="spellEnd"/>
-      <w:r>
-        <w:t>, Description, price, quantity, (price*quantity)</w:t>
-      </w:r>
-    </w:p>
-    <w:p>
-      <w:r>
-        <w:t>From stocks</w:t>
-      </w:r>
-    </w:p>
-    <w:p>
-      <w:r>
-        <w:t>Order by Description;</w:t>
-      </w:r>
-    </w:p>
-    <w:p>
-      <w:r>
-        <w:t>Spool off;</w:t>
-      </w:r>
-    </w:p>
-    <w:p>
-      <w:r>
-        <w:t xml:space="preserve">Clear </w:t>
-      </w:r>
-      <w:proofErr w:type="spellStart"/>
-      <w:r>
-        <w:t>breask</w:t>
-      </w:r>
-      <w:proofErr w:type="spellEnd"/>
-      <w:r>
-        <w:t>;</w:t>
-      </w:r>
-    </w:p>
-    <w:p>
-      <w:r>
-        <w:t>Clear columns;</w:t>
-      </w:r>
-    </w:p>
-    <w:p>
-      <w:r>
-        <w:t>Clear computes;</w:t>
-      </w:r>
-    </w:p>
-    <w:p>
-      <w:r>
-        <w:t>Set pause on;</w:t>
-      </w:r>
-    </w:p>
-    <w:p/>
     <w:p/>
     <w:p/>
     <w:p/>

--- a/CW2/Coursework 2.docx
+++ b/CW2/Coursework 2.docx
@@ -1,14 +1,15 @@
 
 <file path=word/document.xml><?xml version="1.0" encoding="utf-8"?>
-<w:document xmlns:wpc="http://schemas.microsoft.com/office/word/2010/wordprocessingCanvas" xmlns:cx="http://schemas.microsoft.com/office/drawing/2014/chartex" xmlns:cx1="http://schemas.microsoft.com/office/drawing/2015/9/8/chartex" xmlns:cx2="http://schemas.microsoft.com/office/drawing/2015/10/21/chartex" xmlns:cx3="http://schemas.microsoft.com/office/drawing/2016/5/9/chartex" xmlns:cx4="http://schemas.microsoft.com/office/drawing/2016/5/10/chartex" xmlns:cx5="http://schemas.microsoft.com/office/drawing/2016/5/11/chartex" xmlns:cx6="http://schemas.microsoft.com/office/drawing/2016/5/12/chartex" xmlns:cx7="http://schemas.microsoft.com/office/drawing/2016/5/13/chartex" xmlns:cx8="http://schemas.microsoft.com/office/drawing/2016/5/14/chartex" xmlns:mc="http://schemas.openxmlformats.org/markup-compatibility/2006" xmlns:aink="http://schemas.microsoft.com/office/drawing/2016/ink" xmlns:am3d="http://schemas.microsoft.com/office/drawing/2017/model3d" xmlns:o="urn:schemas-microsoft-com:office:office" xmlns:r="http://schemas.openxmlformats.org/officeDocument/2006/relationships" xmlns:m="http://schemas.openxmlformats.org/officeDocument/2006/math" xmlns:v="urn:schemas-microsoft-com:vml" xmlns:wp14="http://schemas.microsoft.com/office/word/2010/wordprocessingDrawing" xmlns:wp="http://schemas.openxmlformats.org/drawingml/2006/wordprocessingDrawing" xmlns:w10="urn:schemas-microsoft-com:office:word" xmlns:w="http://schemas.openxmlformats.org/wordprocessingml/2006/main" xmlns:w14="http://schemas.microsoft.com/office/word/2010/wordml" xmlns:w15="http://schemas.microsoft.com/office/word/2012/wordml" xmlns:w16cid="http://schemas.microsoft.com/office/word/2016/wordml/cid" xmlns:w16se="http://schemas.microsoft.com/office/word/2015/wordml/symex" xmlns:wpg="http://schemas.microsoft.com/office/word/2010/wordprocessingGroup" xmlns:wpi="http://schemas.microsoft.com/office/word/2010/wordprocessingInk" xmlns:wne="http://schemas.microsoft.com/office/word/2006/wordml" xmlns:wps="http://schemas.microsoft.com/office/word/2010/wordprocessingShape" mc:Ignorable="w14 w15 w16se w16cid wp14">
+<w:document xmlns:o="urn:schemas-microsoft-com:office:office" xmlns:r="http://schemas.openxmlformats.org/officeDocument/2006/relationships" xmlns:v="urn:schemas-microsoft-com:vml" xmlns:w="http://schemas.openxmlformats.org/wordprocessingml/2006/main" xmlns:w10="urn:schemas-microsoft-com:office:word" xmlns:wp="http://schemas.openxmlformats.org/drawingml/2006/wordprocessingDrawing" xmlns:wps="http://schemas.microsoft.com/office/word/2010/wordprocessingShape" xmlns:wpg="http://schemas.microsoft.com/office/word/2010/wordprocessingGroup" xmlns:mc="http://schemas.openxmlformats.org/markup-compatibility/2006" xmlns:wp14="http://schemas.microsoft.com/office/word/2010/wordprocessingDrawing" xmlns:w14="http://schemas.microsoft.com/office/word/2010/wordml" mc:Ignorable="w14 wp14">
   <w:body>
     <w:p>
-      <w:r>
-        <w:rPr>
-          <w:noProof/>
-        </w:rPr>
+      <w:pPr>
+        <w:pStyle w:val="Normal"/>
+        <w:rPr/>
+      </w:pPr>
+      <w:r>
         <w:drawing>
-          <wp:anchor distT="0" distB="0" distL="114300" distR="114300" simplePos="0" relativeHeight="251659264" behindDoc="0" locked="0" layoutInCell="1" allowOverlap="1" wp14:anchorId="4D35F520" wp14:editId="2A09BDC5">
+          <wp:anchor behindDoc="0" distT="0" distB="0" distL="114300" distR="123190" simplePos="0" locked="0" layoutInCell="1" allowOverlap="1" relativeHeight="2">
             <wp:simplePos x="0" y="0"/>
             <wp:positionH relativeFrom="column">
               <wp:posOffset>0</wp:posOffset>
@@ -17,9 +18,9 @@
               <wp:posOffset>285750</wp:posOffset>
             </wp:positionV>
             <wp:extent cx="3971925" cy="2590800"/>
-            <wp:effectExtent l="0" t="0" r="9525" b="0"/>
+            <wp:effectExtent l="0" t="0" r="0" b="0"/>
             <wp:wrapSquare wrapText="bothSides"/>
-            <wp:docPr id="1" name="Picture 1"/>
+            <wp:docPr id="1" name="Picture 1" descr=""/>
             <wp:cNvGraphicFramePr>
               <a:graphicFrameLocks xmlns:a="http://schemas.openxmlformats.org/drawingml/2006/main" noChangeAspect="1"/>
             </wp:cNvGraphicFramePr>
@@ -27,16 +28,18 @@
               <a:graphicData uri="http://schemas.openxmlformats.org/drawingml/2006/picture">
                 <pic:pic xmlns:pic="http://schemas.openxmlformats.org/drawingml/2006/picture">
                   <pic:nvPicPr>
-                    <pic:cNvPr id="1" name=""/>
-                    <pic:cNvPicPr/>
+                    <pic:cNvPr id="1" name="Picture 1" descr=""/>
+                    <pic:cNvPicPr>
+                      <a:picLocks noChangeAspect="1" noChangeArrowheads="1"/>
+                    </pic:cNvPicPr>
                   </pic:nvPicPr>
                   <pic:blipFill>
-                    <a:blip r:embed="rId4"/>
+                    <a:blip r:embed="rId2"/>
                     <a:stretch>
                       <a:fillRect/>
                     </a:stretch>
                   </pic:blipFill>
-                  <pic:spPr>
+                  <pic:spPr bwMode="auto">
                     <a:xfrm>
                       <a:off x="0" y="0"/>
                       <a:ext cx="3971925" cy="2590800"/>
@@ -52,29 +55,112 @@
         </w:drawing>
       </w:r>
       <w:r>
-        <w:t>++</w:t>
-      </w:r>
-      <w:r>
-        <w:t>1.</w:t>
-      </w:r>
-    </w:p>
-    <w:p/>
-    <w:p/>
-    <w:p/>
-    <w:p/>
-    <w:p/>
-    <w:p/>
-    <w:p/>
-    <w:p/>
-    <w:p/>
-    <w:p/>
-    <w:p>
-      <w:r>
-        <w:rPr>
-          <w:noProof/>
-        </w:rPr>
+        <w:rPr/>
+        <w:t>1</w:t>
+      </w:r>
+      <w:r>
+        <w:rPr/>
+        <w:t>.</w:t>
+      </w:r>
+    </w:p>
+    <w:p>
+      <w:pPr>
+        <w:pStyle w:val="Normal"/>
+        <w:rPr/>
+      </w:pPr>
+      <w:r>
+        <w:rPr/>
+      </w:r>
+    </w:p>
+    <w:p>
+      <w:pPr>
+        <w:pStyle w:val="Normal"/>
+        <w:rPr/>
+      </w:pPr>
+      <w:r>
+        <w:rPr/>
+      </w:r>
+    </w:p>
+    <w:p>
+      <w:pPr>
+        <w:pStyle w:val="Normal"/>
+        <w:rPr/>
+      </w:pPr>
+      <w:r>
+        <w:rPr/>
+      </w:r>
+    </w:p>
+    <w:p>
+      <w:pPr>
+        <w:pStyle w:val="Normal"/>
+        <w:rPr/>
+      </w:pPr>
+      <w:r>
+        <w:rPr/>
+      </w:r>
+    </w:p>
+    <w:p>
+      <w:pPr>
+        <w:pStyle w:val="Normal"/>
+        <w:rPr/>
+      </w:pPr>
+      <w:r>
+        <w:rPr/>
+      </w:r>
+    </w:p>
+    <w:p>
+      <w:pPr>
+        <w:pStyle w:val="Normal"/>
+        <w:rPr/>
+      </w:pPr>
+      <w:r>
+        <w:rPr/>
+      </w:r>
+    </w:p>
+    <w:p>
+      <w:pPr>
+        <w:pStyle w:val="Normal"/>
+        <w:rPr/>
+      </w:pPr>
+      <w:r>
+        <w:rPr/>
+      </w:r>
+    </w:p>
+    <w:p>
+      <w:pPr>
+        <w:pStyle w:val="Normal"/>
+        <w:rPr/>
+      </w:pPr>
+      <w:r>
+        <w:rPr/>
+      </w:r>
+    </w:p>
+    <w:p>
+      <w:pPr>
+        <w:pStyle w:val="Normal"/>
+        <w:rPr/>
+      </w:pPr>
+      <w:r>
+        <w:rPr/>
+      </w:r>
+    </w:p>
+    <w:p>
+      <w:pPr>
+        <w:pStyle w:val="Normal"/>
+        <w:rPr/>
+      </w:pPr>
+      <w:r>
+        <w:rPr/>
+      </w:r>
+    </w:p>
+    <w:p>
+      <w:pPr>
+        <w:pStyle w:val="Normal"/>
+        <w:rPr/>
+      </w:pPr>
+      <w:r>
         <w:drawing>
-          <wp:anchor distT="0" distB="0" distL="114300" distR="114300" simplePos="0" relativeHeight="251661312" behindDoc="0" locked="0" layoutInCell="1" allowOverlap="1" wp14:anchorId="53CE017D" wp14:editId="211C0416">
+          <wp:anchor behindDoc="0" distT="0" distB="0" distL="114300" distR="116840" simplePos="0" locked="0" layoutInCell="1" allowOverlap="1" relativeHeight="3">
             <wp:simplePos x="0" y="0"/>
             <wp:positionH relativeFrom="column">
               <wp:posOffset>0</wp:posOffset>
@@ -83,9 +169,9 @@
               <wp:posOffset>285115</wp:posOffset>
             </wp:positionV>
             <wp:extent cx="5731510" cy="801370"/>
-            <wp:effectExtent l="0" t="0" r="2540" b="0"/>
+            <wp:effectExtent l="0" t="0" r="0" b="0"/>
             <wp:wrapSquare wrapText="bothSides"/>
-            <wp:docPr id="2" name="Picture 2"/>
+            <wp:docPr id="2" name="Picture 2" descr=""/>
             <wp:cNvGraphicFramePr>
               <a:graphicFrameLocks xmlns:a="http://schemas.openxmlformats.org/drawingml/2006/main" noChangeAspect="1"/>
             </wp:cNvGraphicFramePr>
@@ -93,16 +179,18 @@
               <a:graphicData uri="http://schemas.openxmlformats.org/drawingml/2006/picture">
                 <pic:pic xmlns:pic="http://schemas.openxmlformats.org/drawingml/2006/picture">
                   <pic:nvPicPr>
-                    <pic:cNvPr id="1" name=""/>
-                    <pic:cNvPicPr/>
+                    <pic:cNvPr id="2" name="Picture 2" descr=""/>
+                    <pic:cNvPicPr>
+                      <a:picLocks noChangeAspect="1" noChangeArrowheads="1"/>
+                    </pic:cNvPicPr>
                   </pic:nvPicPr>
                   <pic:blipFill>
-                    <a:blip r:embed="rId5"/>
+                    <a:blip r:embed="rId3"/>
                     <a:stretch>
                       <a:fillRect/>
                     </a:stretch>
                   </pic:blipFill>
-                  <pic:spPr>
+                  <pic:spPr bwMode="auto">
                     <a:xfrm>
                       <a:off x="0" y="0"/>
                       <a:ext cx="5731510" cy="801370"/>
@@ -118,17 +206,31 @@
         </w:drawing>
       </w:r>
       <w:r>
-        <w:t>2.</w:t>
-      </w:r>
-    </w:p>
-    <w:p/>
-    <w:p>
-      <w:r>
-        <w:rPr>
-          <w:noProof/>
-        </w:rPr>
+        <w:rPr/>
+        <w:t>2</w:t>
+      </w:r>
+      <w:r>
+        <w:rPr/>
+        <w:t>.</w:t>
+      </w:r>
+    </w:p>
+    <w:p>
+      <w:pPr>
+        <w:pStyle w:val="Normal"/>
+        <w:rPr/>
+      </w:pPr>
+      <w:r>
+        <w:rPr/>
+      </w:r>
+    </w:p>
+    <w:p>
+      <w:pPr>
+        <w:pStyle w:val="Normal"/>
+        <w:rPr/>
+      </w:pPr>
+      <w:r>
         <w:drawing>
-          <wp:anchor distT="0" distB="0" distL="114300" distR="114300" simplePos="0" relativeHeight="251663360" behindDoc="0" locked="0" layoutInCell="1" allowOverlap="1" wp14:anchorId="591278E4" wp14:editId="34B4B94A">
+          <wp:anchor behindDoc="0" distT="0" distB="0" distL="114300" distR="123190" simplePos="0" locked="0" layoutInCell="1" allowOverlap="1" relativeHeight="4">
             <wp:simplePos x="0" y="0"/>
             <wp:positionH relativeFrom="column">
               <wp:posOffset>0</wp:posOffset>
@@ -137,9 +239,9 @@
               <wp:posOffset>285115</wp:posOffset>
             </wp:positionV>
             <wp:extent cx="4029075" cy="1733550"/>
-            <wp:effectExtent l="0" t="0" r="9525" b="0"/>
+            <wp:effectExtent l="0" t="0" r="0" b="0"/>
             <wp:wrapSquare wrapText="bothSides"/>
-            <wp:docPr id="3" name="Picture 3"/>
+            <wp:docPr id="3" name="Picture 3" descr=""/>
             <wp:cNvGraphicFramePr>
               <a:graphicFrameLocks xmlns:a="http://schemas.openxmlformats.org/drawingml/2006/main" noChangeAspect="1"/>
             </wp:cNvGraphicFramePr>
@@ -147,16 +249,18 @@
               <a:graphicData uri="http://schemas.openxmlformats.org/drawingml/2006/picture">
                 <pic:pic xmlns:pic="http://schemas.openxmlformats.org/drawingml/2006/picture">
                   <pic:nvPicPr>
-                    <pic:cNvPr id="1" name=""/>
-                    <pic:cNvPicPr/>
+                    <pic:cNvPr id="3" name="Picture 3" descr=""/>
+                    <pic:cNvPicPr>
+                      <a:picLocks noChangeAspect="1" noChangeArrowheads="1"/>
+                    </pic:cNvPicPr>
                   </pic:nvPicPr>
                   <pic:blipFill>
-                    <a:blip r:embed="rId6"/>
+                    <a:blip r:embed="rId4"/>
                     <a:stretch>
                       <a:fillRect/>
                     </a:stretch>
                   </pic:blipFill>
-                  <pic:spPr>
+                  <pic:spPr bwMode="auto">
                     <a:xfrm>
                       <a:off x="0" y="0"/>
                       <a:ext cx="4029075" cy="1733550"/>
@@ -172,28 +276,96 @@
         </w:drawing>
       </w:r>
       <w:r>
-        <w:t xml:space="preserve">3. </w:t>
-      </w:r>
-    </w:p>
-    <w:p/>
-    <w:p/>
-    <w:p/>
-    <w:p/>
-    <w:p/>
-    <w:p/>
-    <w:p/>
-    <w:p>
-      <w:r>
+        <w:rPr/>
+        <w:t>3</w:t>
+      </w:r>
+      <w:r>
+        <w:rPr/>
+        <w:t xml:space="preserve">. </w:t>
+      </w:r>
+    </w:p>
+    <w:p>
+      <w:pPr>
+        <w:pStyle w:val="Normal"/>
+        <w:rPr/>
+      </w:pPr>
+      <w:r>
+        <w:rPr/>
+      </w:r>
+    </w:p>
+    <w:p>
+      <w:pPr>
+        <w:pStyle w:val="Normal"/>
+        <w:rPr/>
+      </w:pPr>
+      <w:r>
+        <w:rPr/>
+      </w:r>
+    </w:p>
+    <w:p>
+      <w:pPr>
+        <w:pStyle w:val="Normal"/>
+        <w:rPr/>
+      </w:pPr>
+      <w:r>
+        <w:rPr/>
+      </w:r>
+    </w:p>
+    <w:p>
+      <w:pPr>
+        <w:pStyle w:val="Normal"/>
+        <w:rPr/>
+      </w:pPr>
+      <w:r>
+        <w:rPr/>
+      </w:r>
+    </w:p>
+    <w:p>
+      <w:pPr>
+        <w:pStyle w:val="Normal"/>
+        <w:rPr/>
+      </w:pPr>
+      <w:r>
+        <w:rPr/>
+      </w:r>
+    </w:p>
+    <w:p>
+      <w:pPr>
+        <w:pStyle w:val="Normal"/>
+        <w:rPr/>
+      </w:pPr>
+      <w:r>
+        <w:rPr/>
+      </w:r>
+    </w:p>
+    <w:p>
+      <w:pPr>
+        <w:pStyle w:val="Normal"/>
+        <w:rPr/>
+      </w:pPr>
+      <w:r>
+        <w:rPr/>
+      </w:r>
+    </w:p>
+    <w:p>
+      <w:pPr>
+        <w:pStyle w:val="Normal"/>
+        <w:rPr/>
+      </w:pPr>
+      <w:r>
+        <w:rPr/>
         <w:t xml:space="preserve">4. </w:t>
       </w:r>
     </w:p>
     <w:p>
-      <w:r>
-        <w:rPr>
-          <w:noProof/>
-        </w:rPr>
+      <w:pPr>
+        <w:pStyle w:val="Normal"/>
+        <w:rPr/>
+      </w:pPr>
+      <w:r>
+        <w:rPr/>
         <w:drawing>
-          <wp:anchor distT="0" distB="0" distL="114300" distR="114300" simplePos="0" relativeHeight="251665408" behindDoc="0" locked="0" layoutInCell="1" allowOverlap="1" wp14:anchorId="310BAC7A" wp14:editId="340A093B">
+          <wp:anchor behindDoc="0" distT="0" distB="0" distL="0" distR="123190" simplePos="0" locked="0" layoutInCell="1" allowOverlap="1" relativeHeight="5">
             <wp:simplePos x="0" y="0"/>
             <wp:positionH relativeFrom="margin">
               <wp:align>left</wp:align>
@@ -202,9 +374,9 @@
               <wp:posOffset>114300</wp:posOffset>
             </wp:positionV>
             <wp:extent cx="2295525" cy="1390650"/>
-            <wp:effectExtent l="0" t="0" r="9525" b="0"/>
+            <wp:effectExtent l="0" t="0" r="0" b="0"/>
             <wp:wrapSquare wrapText="bothSides"/>
-            <wp:docPr id="4" name="Picture 4"/>
+            <wp:docPr id="4" name="Picture 4" descr=""/>
             <wp:cNvGraphicFramePr>
               <a:graphicFrameLocks xmlns:a="http://schemas.openxmlformats.org/drawingml/2006/main" noChangeAspect="1"/>
             </wp:cNvGraphicFramePr>
@@ -212,16 +384,18 @@
               <a:graphicData uri="http://schemas.openxmlformats.org/drawingml/2006/picture">
                 <pic:pic xmlns:pic="http://schemas.openxmlformats.org/drawingml/2006/picture">
                   <pic:nvPicPr>
-                    <pic:cNvPr id="1" name=""/>
-                    <pic:cNvPicPr/>
+                    <pic:cNvPr id="4" name="Picture 4" descr=""/>
+                    <pic:cNvPicPr>
+                      <a:picLocks noChangeAspect="1" noChangeArrowheads="1"/>
+                    </pic:cNvPicPr>
                   </pic:nvPicPr>
                   <pic:blipFill>
-                    <a:blip r:embed="rId7"/>
+                    <a:blip r:embed="rId5"/>
                     <a:stretch>
                       <a:fillRect/>
                     </a:stretch>
                   </pic:blipFill>
-                  <pic:spPr>
+                  <pic:spPr bwMode="auto">
                     <a:xfrm>
                       <a:off x="0" y="0"/>
                       <a:ext cx="2295525" cy="1390650"/>
@@ -237,24 +411,70 @@
         </w:drawing>
       </w:r>
     </w:p>
-    <w:p/>
-    <w:p/>
-    <w:p/>
-    <w:p/>
-    <w:p/>
-    <w:p>
-      <w:r>
-        <w:lastRenderedPageBreak/>
+    <w:p>
+      <w:pPr>
+        <w:pStyle w:val="Normal"/>
+        <w:rPr/>
+      </w:pPr>
+      <w:r>
+        <w:rPr/>
+      </w:r>
+    </w:p>
+    <w:p>
+      <w:pPr>
+        <w:pStyle w:val="Normal"/>
+        <w:rPr/>
+      </w:pPr>
+      <w:r>
+        <w:rPr/>
+      </w:r>
+    </w:p>
+    <w:p>
+      <w:pPr>
+        <w:pStyle w:val="Normal"/>
+        <w:rPr/>
+      </w:pPr>
+      <w:r>
+        <w:rPr/>
+      </w:r>
+    </w:p>
+    <w:p>
+      <w:pPr>
+        <w:pStyle w:val="Normal"/>
+        <w:rPr/>
+      </w:pPr>
+      <w:r>
+        <w:rPr/>
+      </w:r>
+    </w:p>
+    <w:p>
+      <w:pPr>
+        <w:pStyle w:val="Normal"/>
+        <w:rPr/>
+      </w:pPr>
+      <w:r>
+        <w:rPr/>
+      </w:r>
+    </w:p>
+    <w:p>
+      <w:pPr>
+        <w:pStyle w:val="Normal"/>
+        <w:rPr/>
+      </w:pPr>
+      <w:r>
+        <w:rPr/>
         <w:t xml:space="preserve">5. </w:t>
       </w:r>
     </w:p>
     <w:p>
-      <w:r>
-        <w:rPr>
-          <w:noProof/>
-        </w:rPr>
+      <w:pPr>
+        <w:pStyle w:val="Normal"/>
+        <w:rPr/>
+      </w:pPr>
+      <w:r>
+        <w:rPr/>
         <w:drawing>
-          <wp:anchor distT="0" distB="0" distL="114300" distR="114300" simplePos="0" relativeHeight="251667456" behindDoc="0" locked="0" layoutInCell="1" allowOverlap="1" wp14:anchorId="68D4C3FF" wp14:editId="457007EB">
+          <wp:anchor behindDoc="0" distT="0" distB="0" distL="114300" distR="116840" simplePos="0" locked="0" layoutInCell="1" allowOverlap="1" relativeHeight="6">
             <wp:simplePos x="0" y="0"/>
             <wp:positionH relativeFrom="column">
               <wp:posOffset>0</wp:posOffset>
@@ -263,9 +483,9 @@
               <wp:posOffset>285115</wp:posOffset>
             </wp:positionV>
             <wp:extent cx="5731510" cy="4636770"/>
-            <wp:effectExtent l="0" t="0" r="2540" b="0"/>
+            <wp:effectExtent l="0" t="0" r="0" b="0"/>
             <wp:wrapSquare wrapText="bothSides"/>
-            <wp:docPr id="5" name="Picture 5"/>
+            <wp:docPr id="5" name="Picture 5" descr=""/>
             <wp:cNvGraphicFramePr>
               <a:graphicFrameLocks xmlns:a="http://schemas.openxmlformats.org/drawingml/2006/main" noChangeAspect="1"/>
             </wp:cNvGraphicFramePr>
@@ -273,16 +493,18 @@
               <a:graphicData uri="http://schemas.openxmlformats.org/drawingml/2006/picture">
                 <pic:pic xmlns:pic="http://schemas.openxmlformats.org/drawingml/2006/picture">
                   <pic:nvPicPr>
-                    <pic:cNvPr id="1" name=""/>
-                    <pic:cNvPicPr/>
+                    <pic:cNvPr id="5" name="Picture 5" descr=""/>
+                    <pic:cNvPicPr>
+                      <a:picLocks noChangeAspect="1" noChangeArrowheads="1"/>
+                    </pic:cNvPicPr>
                   </pic:nvPicPr>
                   <pic:blipFill>
-                    <a:blip r:embed="rId8"/>
+                    <a:blip r:embed="rId6"/>
                     <a:stretch>
                       <a:fillRect/>
                     </a:stretch>
                   </pic:blipFill>
-                  <pic:spPr>
+                  <pic:spPr bwMode="auto">
                     <a:xfrm>
                       <a:off x="0" y="0"/>
                       <a:ext cx="5731510" cy="4636770"/>
@@ -298,19 +520,34 @@
         </w:drawing>
       </w:r>
     </w:p>
-    <w:p/>
-    <w:p>
-      <w:r>
+    <w:p>
+      <w:pPr>
+        <w:pStyle w:val="Normal"/>
+        <w:rPr/>
+      </w:pPr>
+      <w:r>
+        <w:rPr/>
+      </w:r>
+    </w:p>
+    <w:p>
+      <w:pPr>
+        <w:pStyle w:val="Normal"/>
+        <w:rPr/>
+      </w:pPr>
+      <w:r>
+        <w:rPr/>
         <w:t xml:space="preserve">6. </w:t>
       </w:r>
     </w:p>
     <w:p>
-      <w:r>
-        <w:rPr>
-          <w:noProof/>
-        </w:rPr>
+      <w:pPr>
+        <w:pStyle w:val="Normal"/>
+        <w:rPr/>
+      </w:pPr>
+      <w:r>
+        <w:rPr/>
         <w:drawing>
-          <wp:anchor distT="0" distB="0" distL="114300" distR="114300" simplePos="0" relativeHeight="251669504" behindDoc="0" locked="0" layoutInCell="1" allowOverlap="1" wp14:anchorId="1164EA56" wp14:editId="0353CB83">
+          <wp:anchor behindDoc="0" distT="0" distB="0" distL="114300" distR="114300" simplePos="0" locked="0" layoutInCell="1" allowOverlap="1" relativeHeight="7">
             <wp:simplePos x="0" y="0"/>
             <wp:positionH relativeFrom="column">
               <wp:posOffset>0</wp:posOffset>
@@ -321,7 +558,7 @@
             <wp:extent cx="4476750" cy="1143000"/>
             <wp:effectExtent l="0" t="0" r="0" b="0"/>
             <wp:wrapSquare wrapText="bothSides"/>
-            <wp:docPr id="6" name="Picture 6"/>
+            <wp:docPr id="6" name="Picture 6" descr=""/>
             <wp:cNvGraphicFramePr>
               <a:graphicFrameLocks xmlns:a="http://schemas.openxmlformats.org/drawingml/2006/main" noChangeAspect="1"/>
             </wp:cNvGraphicFramePr>
@@ -329,16 +566,18 @@
               <a:graphicData uri="http://schemas.openxmlformats.org/drawingml/2006/picture">
                 <pic:pic xmlns:pic="http://schemas.openxmlformats.org/drawingml/2006/picture">
                   <pic:nvPicPr>
-                    <pic:cNvPr id="1" name=""/>
-                    <pic:cNvPicPr/>
+                    <pic:cNvPr id="6" name="Picture 6" descr=""/>
+                    <pic:cNvPicPr>
+                      <a:picLocks noChangeAspect="1" noChangeArrowheads="1"/>
+                    </pic:cNvPicPr>
                   </pic:nvPicPr>
                   <pic:blipFill>
-                    <a:blip r:embed="rId9"/>
+                    <a:blip r:embed="rId7"/>
                     <a:stretch>
                       <a:fillRect/>
                     </a:stretch>
                   </pic:blipFill>
-                  <pic:spPr>
+                  <pic:spPr bwMode="auto">
                     <a:xfrm>
                       <a:off x="0" y="0"/>
                       <a:ext cx="4476750" cy="1143000"/>
@@ -354,17 +593,51 @@
         </w:drawing>
       </w:r>
     </w:p>
-    <w:p/>
-    <w:p/>
-    <w:p/>
-    <w:p/>
-    <w:p>
-      <w:r>
-        <w:rPr>
-          <w:noProof/>
-        </w:rPr>
+    <w:p>
+      <w:pPr>
+        <w:pStyle w:val="Normal"/>
+        <w:rPr/>
+      </w:pPr>
+      <w:r>
+        <w:rPr/>
+      </w:r>
+    </w:p>
+    <w:p>
+      <w:pPr>
+        <w:pStyle w:val="Normal"/>
+        <w:rPr/>
+      </w:pPr>
+      <w:r>
+        <w:rPr/>
+      </w:r>
+    </w:p>
+    <w:p>
+      <w:pPr>
+        <w:pStyle w:val="Normal"/>
+        <w:rPr/>
+      </w:pPr>
+      <w:r>
+        <w:rPr/>
+      </w:r>
+    </w:p>
+    <w:p>
+      <w:pPr>
+        <w:pStyle w:val="Normal"/>
+        <w:rPr/>
+      </w:pPr>
+      <w:r>
+        <w:rPr/>
+      </w:r>
+    </w:p>
+    <w:p>
+      <w:pPr>
+        <w:pStyle w:val="Normal"/>
+        <w:rPr/>
+      </w:pPr>
+      <w:r>
+        <w:rPr/>
         <w:drawing>
-          <wp:anchor distT="0" distB="0" distL="114300" distR="114300" simplePos="0" relativeHeight="251671552" behindDoc="0" locked="0" layoutInCell="1" allowOverlap="1" wp14:anchorId="213DEC7A" wp14:editId="5FA5D46B">
+          <wp:anchor behindDoc="0" distT="0" distB="0" distL="114300" distR="123190" simplePos="0" locked="0" layoutInCell="1" allowOverlap="1" relativeHeight="8">
             <wp:simplePos x="0" y="0"/>
             <wp:positionH relativeFrom="column">
               <wp:posOffset>0</wp:posOffset>
@@ -373,9 +646,9 @@
               <wp:posOffset>292735</wp:posOffset>
             </wp:positionV>
             <wp:extent cx="3781425" cy="990600"/>
-            <wp:effectExtent l="0" t="0" r="9525" b="0"/>
+            <wp:effectExtent l="0" t="0" r="0" b="0"/>
             <wp:wrapSquare wrapText="bothSides"/>
-            <wp:docPr id="7" name="Picture 7"/>
+            <wp:docPr id="7" name="Picture 7" descr=""/>
             <wp:cNvGraphicFramePr>
               <a:graphicFrameLocks xmlns:a="http://schemas.openxmlformats.org/drawingml/2006/main" noChangeAspect="1"/>
             </wp:cNvGraphicFramePr>
@@ -383,16 +656,18 @@
               <a:graphicData uri="http://schemas.openxmlformats.org/drawingml/2006/picture">
                 <pic:pic xmlns:pic="http://schemas.openxmlformats.org/drawingml/2006/picture">
                   <pic:nvPicPr>
-                    <pic:cNvPr id="1" name=""/>
-                    <pic:cNvPicPr/>
+                    <pic:cNvPr id="7" name="Picture 7" descr=""/>
+                    <pic:cNvPicPr>
+                      <a:picLocks noChangeAspect="1" noChangeArrowheads="1"/>
+                    </pic:cNvPicPr>
                   </pic:nvPicPr>
                   <pic:blipFill>
-                    <a:blip r:embed="rId10"/>
+                    <a:blip r:embed="rId8"/>
                     <a:stretch>
                       <a:fillRect/>
                     </a:stretch>
                   </pic:blipFill>
-                  <pic:spPr>
+                  <pic:spPr bwMode="auto">
                     <a:xfrm>
                       <a:off x="0" y="0"/>
                       <a:ext cx="3781425" cy="990600"/>
@@ -408,68 +683,275 @@
         </w:drawing>
       </w:r>
     </w:p>
-    <w:p/>
-    <w:p/>
-    <w:p/>
-    <w:p/>
-    <w:p>
-      <w:r>
+    <w:p>
+      <w:pPr>
+        <w:pStyle w:val="Normal"/>
+        <w:rPr/>
+      </w:pPr>
+      <w:r>
+        <w:rPr/>
+      </w:r>
+    </w:p>
+    <w:p>
+      <w:pPr>
+        <w:pStyle w:val="Normal"/>
+        <w:rPr/>
+      </w:pPr>
+      <w:r>
+        <w:rPr/>
+      </w:r>
+    </w:p>
+    <w:p>
+      <w:pPr>
+        <w:pStyle w:val="Normal"/>
+        <w:rPr/>
+      </w:pPr>
+      <w:r>
+        <w:rPr/>
+      </w:r>
+    </w:p>
+    <w:p>
+      <w:pPr>
+        <w:pStyle w:val="Normal"/>
+        <w:rPr/>
+      </w:pPr>
+      <w:r>
+        <w:rPr/>
+      </w:r>
+    </w:p>
+    <w:p>
+      <w:pPr>
+        <w:pStyle w:val="Normal"/>
+        <w:rPr/>
+      </w:pPr>
+      <w:r>
+        <w:rPr/>
         <w:t xml:space="preserve">7. </w:t>
       </w:r>
     </w:p>
     <w:p>
-      <w:bookmarkStart w:id="0" w:name="_GoBack"/>
-      <w:bookmarkEnd w:id="0"/>
-    </w:p>
-    <w:p/>
-    <w:p/>
-    <w:p/>
-    <w:p/>
-    <w:p/>
-    <w:p/>
-    <w:p/>
-    <w:p/>
-    <w:p/>
-    <w:p/>
-    <w:p/>
+      <w:pPr>
+        <w:pStyle w:val="Normal"/>
+        <w:rPr/>
+      </w:pPr>
+      <w:r>
+        <w:rPr/>
+      </w:r>
+    </w:p>
+    <w:p>
+      <w:pPr>
+        <w:pStyle w:val="Normal"/>
+        <w:rPr/>
+      </w:pPr>
+      <w:r>
+        <w:rPr/>
+        <w:drawing>
+          <wp:anchor behindDoc="0" distT="0" distB="0" distL="0" distR="0" simplePos="0" locked="0" layoutInCell="1" allowOverlap="1" relativeHeight="9">
+            <wp:simplePos x="0" y="0"/>
+            <wp:positionH relativeFrom="column">
+              <wp:align>center</wp:align>
+            </wp:positionH>
+            <wp:positionV relativeFrom="paragraph">
+              <wp:posOffset>635</wp:posOffset>
+            </wp:positionV>
+            <wp:extent cx="5731510" cy="8129270"/>
+            <wp:effectExtent l="0" t="0" r="0" b="0"/>
+            <wp:wrapSquare wrapText="largest"/>
+            <wp:docPr id="8" name="Image1" descr=""/>
+            <wp:cNvGraphicFramePr>
+              <a:graphicFrameLocks xmlns:a="http://schemas.openxmlformats.org/drawingml/2006/main" noChangeAspect="1"/>
+            </wp:cNvGraphicFramePr>
+            <a:graphic xmlns:a="http://schemas.openxmlformats.org/drawingml/2006/main">
+              <a:graphicData uri="http://schemas.openxmlformats.org/drawingml/2006/picture">
+                <pic:pic xmlns:pic="http://schemas.openxmlformats.org/drawingml/2006/picture">
+                  <pic:nvPicPr>
+                    <pic:cNvPr id="8" name="Image1" descr=""/>
+                    <pic:cNvPicPr>
+                      <a:picLocks noChangeAspect="1" noChangeArrowheads="1"/>
+                    </pic:cNvPicPr>
+                  </pic:nvPicPr>
+                  <pic:blipFill>
+                    <a:blip r:embed="rId9"/>
+                    <a:stretch>
+                      <a:fillRect/>
+                    </a:stretch>
+                  </pic:blipFill>
+                  <pic:spPr bwMode="auto">
+                    <a:xfrm>
+                      <a:off x="0" y="0"/>
+                      <a:ext cx="5731510" cy="8129270"/>
+                    </a:xfrm>
+                    <a:prstGeom prst="rect">
+                      <a:avLst/>
+                    </a:prstGeom>
+                  </pic:spPr>
+                </pic:pic>
+              </a:graphicData>
+            </a:graphic>
+          </wp:anchor>
+        </w:drawing>
+      </w:r>
+    </w:p>
+    <w:p>
+      <w:pPr>
+        <w:pStyle w:val="Normal"/>
+        <w:rPr/>
+      </w:pPr>
+      <w:r>
+        <w:rPr/>
+      </w:r>
+    </w:p>
+    <w:p>
+      <w:pPr>
+        <w:pStyle w:val="Normal"/>
+        <w:rPr/>
+      </w:pPr>
+      <w:r>
+        <w:rPr/>
+      </w:r>
+    </w:p>
+    <w:p>
+      <w:pPr>
+        <w:pStyle w:val="Normal"/>
+        <w:rPr/>
+      </w:pPr>
+      <w:r>
+        <w:rPr/>
+      </w:r>
+    </w:p>
+    <w:p>
+      <w:pPr>
+        <w:pStyle w:val="Normal"/>
+        <w:rPr/>
+      </w:pPr>
+      <w:r>
+        <w:rPr/>
+      </w:r>
+    </w:p>
+    <w:p>
+      <w:pPr>
+        <w:pStyle w:val="Normal"/>
+        <w:rPr/>
+      </w:pPr>
+      <w:r>
+        <w:rPr/>
+      </w:r>
+    </w:p>
+    <w:p>
+      <w:pPr>
+        <w:pStyle w:val="Normal"/>
+        <w:rPr/>
+      </w:pPr>
+      <w:r>
+        <w:rPr/>
+      </w:r>
+    </w:p>
+    <w:p>
+      <w:pPr>
+        <w:pStyle w:val="Normal"/>
+        <w:rPr/>
+      </w:pPr>
+      <w:r>
+        <w:rPr/>
+      </w:r>
+    </w:p>
+    <w:p>
+      <w:pPr>
+        <w:pStyle w:val="Normal"/>
+        <w:widowControl/>
+        <w:bidi w:val="0"/>
+        <w:spacing w:lineRule="auto" w:line="259" w:before="0" w:after="160"/>
+        <w:jc w:val="left"/>
+        <w:rPr/>
+      </w:pPr>
+      <w:r>
+        <w:rPr/>
+        <w:drawing>
+          <wp:anchor behindDoc="0" distT="0" distB="0" distL="0" distR="0" simplePos="0" locked="0" layoutInCell="1" allowOverlap="1" relativeHeight="10">
+            <wp:simplePos x="0" y="0"/>
+            <wp:positionH relativeFrom="column">
+              <wp:align>center</wp:align>
+            </wp:positionH>
+            <wp:positionV relativeFrom="paragraph">
+              <wp:posOffset>635</wp:posOffset>
+            </wp:positionV>
+            <wp:extent cx="5731510" cy="8653145"/>
+            <wp:effectExtent l="0" t="0" r="0" b="0"/>
+            <wp:wrapSquare wrapText="largest"/>
+            <wp:docPr id="9" name="Image2" descr=""/>
+            <wp:cNvGraphicFramePr>
+              <a:graphicFrameLocks xmlns:a="http://schemas.openxmlformats.org/drawingml/2006/main" noChangeAspect="1"/>
+            </wp:cNvGraphicFramePr>
+            <a:graphic xmlns:a="http://schemas.openxmlformats.org/drawingml/2006/main">
+              <a:graphicData uri="http://schemas.openxmlformats.org/drawingml/2006/picture">
+                <pic:pic xmlns:pic="http://schemas.openxmlformats.org/drawingml/2006/picture">
+                  <pic:nvPicPr>
+                    <pic:cNvPr id="9" name="Image2" descr=""/>
+                    <pic:cNvPicPr>
+                      <a:picLocks noChangeAspect="1" noChangeArrowheads="1"/>
+                    </pic:cNvPicPr>
+                  </pic:nvPicPr>
+                  <pic:blipFill>
+                    <a:blip r:embed="rId10"/>
+                    <a:stretch>
+                      <a:fillRect/>
+                    </a:stretch>
+                  </pic:blipFill>
+                  <pic:spPr bwMode="auto">
+                    <a:xfrm>
+                      <a:off x="0" y="0"/>
+                      <a:ext cx="5731510" cy="8653145"/>
+                    </a:xfrm>
+                    <a:prstGeom prst="rect">
+                      <a:avLst/>
+                    </a:prstGeom>
+                  </pic:spPr>
+                </pic:pic>
+              </a:graphicData>
+            </a:graphic>
+          </wp:anchor>
+        </w:drawing>
+      </w:r>
+    </w:p>
     <w:sectPr>
+      <w:type w:val="nextPage"/>
       <w:pgSz w:w="11906" w:h="16838"/>
-      <w:pgMar w:top="1440" w:right="1440" w:bottom="1440" w:left="1440" w:header="708" w:footer="708" w:gutter="0"/>
-      <w:cols w:space="708"/>
-      <w:docGrid w:linePitch="360"/>
+      <w:pgMar w:left="1440" w:right="1440" w:header="0" w:top="1440" w:footer="0" w:bottom="1440" w:gutter="0"/>
+      <w:pgNumType w:fmt="decimal"/>
+      <w:formProt w:val="false"/>
+      <w:textDirection w:val="lrTb"/>
+      <w:docGrid w:type="default" w:linePitch="360" w:charSpace="4096"/>
     </w:sectPr>
   </w:body>
 </w:document>
 </file>
 
 <file path=word/styles.xml><?xml version="1.0" encoding="utf-8"?>
-<w:styles xmlns:mc="http://schemas.openxmlformats.org/markup-compatibility/2006" xmlns:r="http://schemas.openxmlformats.org/officeDocument/2006/relationships" xmlns:w="http://schemas.openxmlformats.org/wordprocessingml/2006/main" xmlns:w14="http://schemas.microsoft.com/office/word/2010/wordml" xmlns:w15="http://schemas.microsoft.com/office/word/2012/wordml" xmlns:w16cid="http://schemas.microsoft.com/office/word/2016/wordml/cid" xmlns:w16se="http://schemas.microsoft.com/office/word/2015/wordml/symex" mc:Ignorable="w14 w15 w16se w16cid">
+<w:styles xmlns:w="http://schemas.openxmlformats.org/wordprocessingml/2006/main" xmlns:w14="http://schemas.microsoft.com/office/word/2010/wordml" xmlns:mc="http://schemas.openxmlformats.org/markup-compatibility/2006" mc:Ignorable="w14">
   <w:docDefaults>
     <w:rPrDefault>
       <w:rPr>
-        <w:rFonts w:asciiTheme="minorHAnsi" w:eastAsiaTheme="minorHAnsi" w:hAnsiTheme="minorHAnsi" w:cstheme="minorBidi"/>
+        <w:rFonts w:ascii="Calibri" w:hAnsi="Calibri" w:eastAsia="Calibri" w:cs="" w:asciiTheme="minorHAnsi" w:cstheme="minorBidi" w:eastAsiaTheme="minorHAnsi" w:hAnsiTheme="minorHAnsi"/>
         <w:sz w:val="22"/>
         <w:szCs w:val="22"/>
         <w:lang w:val="en-GB" w:eastAsia="en-US" w:bidi="ar-SA"/>
       </w:rPr>
     </w:rPrDefault>
     <w:pPrDefault>
-      <w:pPr>
-        <w:spacing w:after="160" w:line="259" w:lineRule="auto"/>
-      </w:pPr>
+      <w:pPr/>
     </w:pPrDefault>
   </w:docDefaults>
   <w:latentStyles w:defLockedState="0" w:defUIPriority="99" w:defSemiHidden="0" w:defUnhideWhenUsed="0" w:defQFormat="0" w:count="376">
     <w:lsdException w:name="Normal" w:uiPriority="0" w:qFormat="1"/>
     <w:lsdException w:name="heading 1" w:uiPriority="9" w:qFormat="1"/>
-    <w:lsdException w:name="heading 2" w:semiHidden="1" w:uiPriority="9" w:unhideWhenUsed="1" w:qFormat="1"/>
-    <w:lsdException w:name="heading 3" w:semiHidden="1" w:uiPriority="9" w:unhideWhenUsed="1" w:qFormat="1"/>
-    <w:lsdException w:name="heading 4" w:semiHidden="1" w:uiPriority="9" w:unhideWhenUsed="1" w:qFormat="1"/>
-    <w:lsdException w:name="heading 5" w:semiHidden="1" w:uiPriority="9" w:unhideWhenUsed="1" w:qFormat="1"/>
-    <w:lsdException w:name="heading 6" w:semiHidden="1" w:uiPriority="9" w:unhideWhenUsed="1" w:qFormat="1"/>
-    <w:lsdException w:name="heading 7" w:semiHidden="1" w:uiPriority="9" w:unhideWhenUsed="1" w:qFormat="1"/>
-    <w:lsdException w:name="heading 8" w:semiHidden="1" w:uiPriority="9" w:unhideWhenUsed="1" w:qFormat="1"/>
-    <w:lsdException w:name="heading 9" w:semiHidden="1" w:uiPriority="9" w:unhideWhenUsed="1" w:qFormat="1"/>
+    <w:lsdException w:name="heading 2" w:uiPriority="9" w:semiHidden="1" w:unhideWhenUsed="1" w:qFormat="1"/>
+    <w:lsdException w:name="heading 3" w:uiPriority="9" w:semiHidden="1" w:unhideWhenUsed="1" w:qFormat="1"/>
+    <w:lsdException w:name="heading 4" w:uiPriority="9" w:semiHidden="1" w:unhideWhenUsed="1" w:qFormat="1"/>
+    <w:lsdException w:name="heading 5" w:uiPriority="9" w:semiHidden="1" w:unhideWhenUsed="1" w:qFormat="1"/>
+    <w:lsdException w:name="heading 6" w:uiPriority="9" w:semiHidden="1" w:unhideWhenUsed="1" w:qFormat="1"/>
+    <w:lsdException w:name="heading 7" w:uiPriority="9" w:semiHidden="1" w:unhideWhenUsed="1" w:qFormat="1"/>
+    <w:lsdException w:name="heading 8" w:uiPriority="9" w:semiHidden="1" w:unhideWhenUsed="1" w:qFormat="1"/>
+    <w:lsdException w:name="heading 9" w:uiPriority="9" w:semiHidden="1" w:unhideWhenUsed="1" w:qFormat="1"/>
     <w:lsdException w:name="index 1" w:semiHidden="1" w:unhideWhenUsed="1"/>
     <w:lsdException w:name="index 2" w:semiHidden="1" w:unhideWhenUsed="1"/>
     <w:lsdException w:name="index 3" w:semiHidden="1" w:unhideWhenUsed="1"/>
@@ -479,22 +961,22 @@
     <w:lsdException w:name="index 7" w:semiHidden="1" w:unhideWhenUsed="1"/>
     <w:lsdException w:name="index 8" w:semiHidden="1" w:unhideWhenUsed="1"/>
     <w:lsdException w:name="index 9" w:semiHidden="1" w:unhideWhenUsed="1"/>
-    <w:lsdException w:name="toc 1" w:semiHidden="1" w:uiPriority="39" w:unhideWhenUsed="1"/>
-    <w:lsdException w:name="toc 2" w:semiHidden="1" w:uiPriority="39" w:unhideWhenUsed="1"/>
-    <w:lsdException w:name="toc 3" w:semiHidden="1" w:uiPriority="39" w:unhideWhenUsed="1"/>
-    <w:lsdException w:name="toc 4" w:semiHidden="1" w:uiPriority="39" w:unhideWhenUsed="1"/>
-    <w:lsdException w:name="toc 5" w:semiHidden="1" w:uiPriority="39" w:unhideWhenUsed="1"/>
-    <w:lsdException w:name="toc 6" w:semiHidden="1" w:uiPriority="39" w:unhideWhenUsed="1"/>
-    <w:lsdException w:name="toc 7" w:semiHidden="1" w:uiPriority="39" w:unhideWhenUsed="1"/>
-    <w:lsdException w:name="toc 8" w:semiHidden="1" w:uiPriority="39" w:unhideWhenUsed="1"/>
-    <w:lsdException w:name="toc 9" w:semiHidden="1" w:uiPriority="39" w:unhideWhenUsed="1"/>
+    <w:lsdException w:name="toc 1" w:uiPriority="39" w:semiHidden="1" w:unhideWhenUsed="1"/>
+    <w:lsdException w:name="toc 2" w:uiPriority="39" w:semiHidden="1" w:unhideWhenUsed="1"/>
+    <w:lsdException w:name="toc 3" w:uiPriority="39" w:semiHidden="1" w:unhideWhenUsed="1"/>
+    <w:lsdException w:name="toc 4" w:uiPriority="39" w:semiHidden="1" w:unhideWhenUsed="1"/>
+    <w:lsdException w:name="toc 5" w:uiPriority="39" w:semiHidden="1" w:unhideWhenUsed="1"/>
+    <w:lsdException w:name="toc 6" w:uiPriority="39" w:semiHidden="1" w:unhideWhenUsed="1"/>
+    <w:lsdException w:name="toc 7" w:uiPriority="39" w:semiHidden="1" w:unhideWhenUsed="1"/>
+    <w:lsdException w:name="toc 8" w:uiPriority="39" w:semiHidden="1" w:unhideWhenUsed="1"/>
+    <w:lsdException w:name="toc 9" w:uiPriority="39" w:semiHidden="1" w:unhideWhenUsed="1"/>
     <w:lsdException w:name="Normal Indent" w:semiHidden="1" w:unhideWhenUsed="1"/>
     <w:lsdException w:name="footnote text" w:semiHidden="1" w:unhideWhenUsed="1"/>
     <w:lsdException w:name="annotation text" w:semiHidden="1" w:unhideWhenUsed="1"/>
     <w:lsdException w:name="header" w:semiHidden="1" w:unhideWhenUsed="1"/>
     <w:lsdException w:name="footer" w:semiHidden="1" w:unhideWhenUsed="1"/>
     <w:lsdException w:name="index heading" w:semiHidden="1" w:unhideWhenUsed="1"/>
-    <w:lsdException w:name="caption" w:semiHidden="1" w:uiPriority="35" w:unhideWhenUsed="1" w:qFormat="1"/>
+    <w:lsdException w:name="caption" w:uiPriority="35" w:semiHidden="1" w:unhideWhenUsed="1" w:qFormat="1"/>
     <w:lsdException w:name="table of figures" w:semiHidden="1" w:unhideWhenUsed="1"/>
     <w:lsdException w:name="envelope address" w:semiHidden="1" w:unhideWhenUsed="1"/>
     <w:lsdException w:name="envelope return" w:semiHidden="1" w:unhideWhenUsed="1"/>
@@ -525,7 +1007,7 @@
     <w:lsdException w:name="Title" w:uiPriority="10" w:qFormat="1"/>
     <w:lsdException w:name="Closing" w:semiHidden="1" w:unhideWhenUsed="1"/>
     <w:lsdException w:name="Signature" w:semiHidden="1" w:unhideWhenUsed="1"/>
-    <w:lsdException w:name="Default Paragraph Font" w:semiHidden="1" w:uiPriority="1" w:unhideWhenUsed="1"/>
+    <w:lsdException w:name="Default Paragraph Font" w:uiPriority="1" w:semiHidden="1" w:unhideWhenUsed="1"/>
     <w:lsdException w:name="Body Text" w:semiHidden="1" w:unhideWhenUsed="1"/>
     <w:lsdException w:name="Body Text Indent" w:semiHidden="1" w:unhideWhenUsed="1"/>
     <w:lsdException w:name="List Continue" w:semiHidden="1" w:unhideWhenUsed="1"/>
@@ -725,8 +1207,8 @@
     <w:lsdException w:name="Subtle Reference" w:uiPriority="31" w:qFormat="1"/>
     <w:lsdException w:name="Intense Reference" w:uiPriority="32" w:qFormat="1"/>
     <w:lsdException w:name="Book Title" w:uiPriority="33" w:qFormat="1"/>
-    <w:lsdException w:name="Bibliography" w:semiHidden="1" w:uiPriority="37" w:unhideWhenUsed="1"/>
-    <w:lsdException w:name="TOC Heading" w:semiHidden="1" w:uiPriority="39" w:unhideWhenUsed="1" w:qFormat="1"/>
+    <w:lsdException w:name="Bibliography" w:uiPriority="37" w:semiHidden="1" w:unhideWhenUsed="1"/>
+    <w:lsdException w:name="TOC Heading" w:uiPriority="39" w:semiHidden="1" w:unhideWhenUsed="1" w:qFormat="1"/>
     <w:lsdException w:name="Plain Table 1" w:uiPriority="41"/>
     <w:lsdException w:name="Plain Table 2" w:uiPriority="42"/>
     <w:lsdException w:name="Plain Table 3" w:uiPriority="43"/>
@@ -837,15 +1319,96 @@
     <w:lsdException w:name="Unresolved Mention" w:semiHidden="1" w:unhideWhenUsed="1"/>
     <w:lsdException w:name="Smart Link" w:semiHidden="1" w:unhideWhenUsed="1"/>
   </w:latentStyles>
-  <w:style w:type="paragraph" w:default="1" w:styleId="Normal">
+  <w:style w:type="paragraph" w:styleId="Normal" w:default="1">
     <w:name w:val="Normal"/>
     <w:qFormat/>
+    <w:pPr>
+      <w:widowControl/>
+      <w:bidi w:val="0"/>
+      <w:spacing w:lineRule="auto" w:line="259" w:before="0" w:after="160"/>
+      <w:jc w:val="left"/>
+    </w:pPr>
+    <w:rPr>
+      <w:rFonts w:ascii="Calibri" w:hAnsi="Calibri" w:eastAsia="Calibri" w:cs="" w:asciiTheme="minorHAnsi" w:cstheme="minorBidi" w:eastAsiaTheme="minorHAnsi" w:hAnsiTheme="minorHAnsi"/>
+      <w:color w:val="auto"/>
+      <w:kern w:val="0"/>
+      <w:sz w:val="22"/>
+      <w:szCs w:val="22"/>
+      <w:lang w:val="en-GB" w:eastAsia="en-US" w:bidi="ar-SA"/>
+    </w:rPr>
   </w:style>
-  <w:style w:type="character" w:default="1" w:styleId="DefaultParagraphFont">
+  <w:style w:type="character" w:styleId="DefaultParagraphFont" w:default="1">
     <w:name w:val="Default Paragraph Font"/>
     <w:uiPriority w:val="1"/>
     <w:semiHidden/>
     <w:unhideWhenUsed/>
+    <w:qFormat/>
+    <w:rPr/>
+  </w:style>
+  <w:style w:type="paragraph" w:styleId="Heading">
+    <w:name w:val="Heading"/>
+    <w:basedOn w:val="Normal"/>
+    <w:next w:val="TextBody"/>
+    <w:qFormat/>
+    <w:pPr>
+      <w:keepNext w:val="true"/>
+      <w:spacing w:before="240" w:after="120"/>
+    </w:pPr>
+    <w:rPr>
+      <w:rFonts w:ascii="Liberation Sans" w:hAnsi="Liberation Sans" w:eastAsia="AR PL SungtiL GB" w:cs="Lohit Devanagari"/>
+      <w:sz w:val="28"/>
+      <w:szCs w:val="28"/>
+    </w:rPr>
+  </w:style>
+  <w:style w:type="paragraph" w:styleId="TextBody">
+    <w:name w:val="Body Text"/>
+    <w:basedOn w:val="Normal"/>
+    <w:pPr>
+      <w:spacing w:lineRule="auto" w:line="276" w:before="0" w:after="140"/>
+    </w:pPr>
+    <w:rPr/>
+  </w:style>
+  <w:style w:type="paragraph" w:styleId="List">
+    <w:name w:val="List"/>
+    <w:basedOn w:val="TextBody"/>
+    <w:pPr/>
+    <w:rPr>
+      <w:rFonts w:cs="Lohit Devanagari"/>
+    </w:rPr>
+  </w:style>
+  <w:style w:type="paragraph" w:styleId="Caption">
+    <w:name w:val="Caption"/>
+    <w:basedOn w:val="Normal"/>
+    <w:qFormat/>
+    <w:pPr>
+      <w:suppressLineNumbers/>
+      <w:spacing w:before="120" w:after="120"/>
+    </w:pPr>
+    <w:rPr>
+      <w:rFonts w:cs="Lohit Devanagari"/>
+      <w:i/>
+      <w:iCs/>
+      <w:sz w:val="24"/>
+      <w:szCs w:val="24"/>
+    </w:rPr>
+  </w:style>
+  <w:style w:type="paragraph" w:styleId="Index">
+    <w:name w:val="Index"/>
+    <w:basedOn w:val="Normal"/>
+    <w:qFormat/>
+    <w:pPr>
+      <w:suppressLineNumbers/>
+    </w:pPr>
+    <w:rPr>
+      <w:rFonts w:cs="Lohit Devanagari"/>
+    </w:rPr>
+  </w:style>
+  <w:style w:type="numbering" w:styleId="NoList" w:default="1">
+    <w:name w:val="No List"/>
+    <w:uiPriority w:val="99"/>
+    <w:semiHidden/>
+    <w:unhideWhenUsed/>
+    <w:qFormat/>
   </w:style>
   <w:style w:type="table" w:default="1" w:styleId="TableNormal">
     <w:name w:val="Normal Table"/>
@@ -861,12 +1424,6 @@
         <w:right w:w="108" w:type="dxa"/>
       </w:tblCellMar>
     </w:tblPr>
-  </w:style>
-  <w:style w:type="numbering" w:default="1" w:styleId="NoList">
-    <w:name w:val="No List"/>
-    <w:uiPriority w:val="99"/>
-    <w:semiHidden/>
-    <w:unhideWhenUsed/>
   </w:style>
 </w:styles>
 </file>

--- a/CW2/Coursework 2.docx
+++ b/CW2/Coursework 2.docx
@@ -1,15 +1,14 @@
 
 <file path=word/document.xml><?xml version="1.0" encoding="utf-8"?>
-<w:document xmlns:o="urn:schemas-microsoft-com:office:office" xmlns:r="http://schemas.openxmlformats.org/officeDocument/2006/relationships" xmlns:v="urn:schemas-microsoft-com:vml" xmlns:w="http://schemas.openxmlformats.org/wordprocessingml/2006/main" xmlns:w10="urn:schemas-microsoft-com:office:word" xmlns:wp="http://schemas.openxmlformats.org/drawingml/2006/wordprocessingDrawing" xmlns:wps="http://schemas.microsoft.com/office/word/2010/wordprocessingShape" xmlns:wpg="http://schemas.microsoft.com/office/word/2010/wordprocessingGroup" xmlns:mc="http://schemas.openxmlformats.org/markup-compatibility/2006" xmlns:wp14="http://schemas.microsoft.com/office/word/2010/wordprocessingDrawing" xmlns:w14="http://schemas.microsoft.com/office/word/2010/wordml" mc:Ignorable="w14 wp14">
+<w:document xmlns:wpc="http://schemas.microsoft.com/office/word/2010/wordprocessingCanvas" xmlns:cx="http://schemas.microsoft.com/office/drawing/2014/chartex" xmlns:cx1="http://schemas.microsoft.com/office/drawing/2015/9/8/chartex" xmlns:cx2="http://schemas.microsoft.com/office/drawing/2015/10/21/chartex" xmlns:cx3="http://schemas.microsoft.com/office/drawing/2016/5/9/chartex" xmlns:cx4="http://schemas.microsoft.com/office/drawing/2016/5/10/chartex" xmlns:cx5="http://schemas.microsoft.com/office/drawing/2016/5/11/chartex" xmlns:cx6="http://schemas.microsoft.com/office/drawing/2016/5/12/chartex" xmlns:cx7="http://schemas.microsoft.com/office/drawing/2016/5/13/chartex" xmlns:cx8="http://schemas.microsoft.com/office/drawing/2016/5/14/chartex" xmlns:mc="http://schemas.openxmlformats.org/markup-compatibility/2006" xmlns:aink="http://schemas.microsoft.com/office/drawing/2016/ink" xmlns:am3d="http://schemas.microsoft.com/office/drawing/2017/model3d" xmlns:o="urn:schemas-microsoft-com:office:office" xmlns:r="http://schemas.openxmlformats.org/officeDocument/2006/relationships" xmlns:m="http://schemas.openxmlformats.org/officeDocument/2006/math" xmlns:v="urn:schemas-microsoft-com:vml" xmlns:wp14="http://schemas.microsoft.com/office/word/2010/wordprocessingDrawing" xmlns:wp="http://schemas.openxmlformats.org/drawingml/2006/wordprocessingDrawing" xmlns:w10="urn:schemas-microsoft-com:office:word" xmlns:w="http://schemas.openxmlformats.org/wordprocessingml/2006/main" xmlns:w14="http://schemas.microsoft.com/office/word/2010/wordml" xmlns:w15="http://schemas.microsoft.com/office/word/2012/wordml" xmlns:w16cid="http://schemas.microsoft.com/office/word/2016/wordml/cid" xmlns:w16se="http://schemas.microsoft.com/office/word/2015/wordml/symex" xmlns:wpg="http://schemas.microsoft.com/office/word/2010/wordprocessingGroup" xmlns:wpi="http://schemas.microsoft.com/office/word/2010/wordprocessingInk" xmlns:wne="http://schemas.microsoft.com/office/word/2006/wordml" xmlns:wps="http://schemas.microsoft.com/office/word/2010/wordprocessingShape" mc:Ignorable="w14 w15 w16se w16cid wp14">
   <w:body>
     <w:p>
-      <w:pPr>
-        <w:pStyle w:val="Normal"/>
-        <w:rPr/>
-      </w:pPr>
-      <w:r>
+      <w:r>
+        <w:rPr>
+          <w:noProof/>
+        </w:rPr>
         <w:drawing>
-          <wp:anchor behindDoc="0" distT="0" distB="0" distL="114300" distR="123190" simplePos="0" locked="0" layoutInCell="1" allowOverlap="1" relativeHeight="2">
+          <wp:anchor distT="0" distB="0" distL="114300" distR="123190" simplePos="0" relativeHeight="2" behindDoc="0" locked="0" layoutInCell="1" allowOverlap="1" wp14:anchorId="2A31C9FD" wp14:editId="531EA72E">
             <wp:simplePos x="0" y="0"/>
             <wp:positionH relativeFrom="column">
               <wp:posOffset>0</wp:posOffset>
@@ -20,7 +19,7 @@
             <wp:extent cx="3971925" cy="2590800"/>
             <wp:effectExtent l="0" t="0" r="0" b="0"/>
             <wp:wrapSquare wrapText="bothSides"/>
-            <wp:docPr id="1" name="Picture 1" descr=""/>
+            <wp:docPr id="1" name="Picture 1"/>
             <wp:cNvGraphicFramePr>
               <a:graphicFrameLocks xmlns:a="http://schemas.openxmlformats.org/drawingml/2006/main" noChangeAspect="1"/>
             </wp:cNvGraphicFramePr>
@@ -28,13 +27,13 @@
               <a:graphicData uri="http://schemas.openxmlformats.org/drawingml/2006/picture">
                 <pic:pic xmlns:pic="http://schemas.openxmlformats.org/drawingml/2006/picture">
                   <pic:nvPicPr>
-                    <pic:cNvPr id="1" name="Picture 1" descr=""/>
+                    <pic:cNvPr id="1" name="Picture 1"/>
                     <pic:cNvPicPr>
                       <a:picLocks noChangeAspect="1" noChangeArrowheads="1"/>
                     </pic:cNvPicPr>
                   </pic:nvPicPr>
                   <pic:blipFill>
-                    <a:blip r:embed="rId2"/>
+                    <a:blip r:embed="rId4"/>
                     <a:stretch>
                       <a:fillRect/>
                     </a:stretch>
@@ -55,112 +54,26 @@
         </w:drawing>
       </w:r>
       <w:r>
-        <w:rPr/>
-        <w:t>1</w:t>
-      </w:r>
-      <w:r>
-        <w:rPr/>
-        <w:t>.</w:t>
+        <w:t>1.</w:t>
       </w:r>
     </w:p>
+    <w:p/>
+    <w:p/>
+    <w:p/>
+    <w:p/>
+    <w:p/>
+    <w:p/>
+    <w:p/>
+    <w:p/>
+    <w:p/>
+    <w:p/>
     <w:p>
-      <w:pPr>
-        <w:pStyle w:val="Normal"/>
-        <w:rPr/>
-      </w:pPr>
-      <w:r>
-        <w:rPr/>
-      </w:r>
-    </w:p>
-    <w:p>
-      <w:pPr>
-        <w:pStyle w:val="Normal"/>
-        <w:rPr/>
-      </w:pPr>
-      <w:r>
-        <w:rPr/>
-      </w:r>
-    </w:p>
-    <w:p>
-      <w:pPr>
-        <w:pStyle w:val="Normal"/>
-        <w:rPr/>
-      </w:pPr>
-      <w:r>
-        <w:rPr/>
-      </w:r>
-    </w:p>
-    <w:p>
-      <w:pPr>
-        <w:pStyle w:val="Normal"/>
-        <w:rPr/>
-      </w:pPr>
-      <w:r>
-        <w:rPr/>
-      </w:r>
-    </w:p>
-    <w:p>
-      <w:pPr>
-        <w:pStyle w:val="Normal"/>
-        <w:rPr/>
-      </w:pPr>
-      <w:r>
-        <w:rPr/>
-      </w:r>
-    </w:p>
-    <w:p>
-      <w:pPr>
-        <w:pStyle w:val="Normal"/>
-        <w:rPr/>
-      </w:pPr>
-      <w:r>
-        <w:rPr/>
-      </w:r>
-    </w:p>
-    <w:p>
-      <w:pPr>
-        <w:pStyle w:val="Normal"/>
-        <w:rPr/>
-      </w:pPr>
-      <w:r>
-        <w:rPr/>
-      </w:r>
-    </w:p>
-    <w:p>
-      <w:pPr>
-        <w:pStyle w:val="Normal"/>
-        <w:rPr/>
-      </w:pPr>
-      <w:r>
-        <w:rPr/>
-      </w:r>
-    </w:p>
-    <w:p>
-      <w:pPr>
-        <w:pStyle w:val="Normal"/>
-        <w:rPr/>
-      </w:pPr>
-      <w:r>
-        <w:rPr/>
-      </w:r>
-    </w:p>
-    <w:p>
-      <w:pPr>
-        <w:pStyle w:val="Normal"/>
-        <w:rPr/>
-      </w:pPr>
-      <w:r>
-        <w:rPr/>
-      </w:r>
-    </w:p>
-    <w:p>
-      <w:pPr>
-        <w:pStyle w:val="Normal"/>
-        <w:rPr/>
-      </w:pPr>
-      <w:r>
+      <w:r>
+        <w:rPr>
+          <w:noProof/>
+        </w:rPr>
         <w:drawing>
-          <wp:anchor behindDoc="0" distT="0" distB="0" distL="114300" distR="116840" simplePos="0" locked="0" layoutInCell="1" allowOverlap="1" relativeHeight="3">
+          <wp:anchor distT="0" distB="0" distL="114300" distR="116840" simplePos="0" relativeHeight="3" behindDoc="0" locked="0" layoutInCell="1" allowOverlap="1" wp14:anchorId="5A00795C" wp14:editId="5F3C9C9B">
             <wp:simplePos x="0" y="0"/>
             <wp:positionH relativeFrom="column">
               <wp:posOffset>0</wp:posOffset>
@@ -171,7 +84,7 @@
             <wp:extent cx="5731510" cy="801370"/>
             <wp:effectExtent l="0" t="0" r="0" b="0"/>
             <wp:wrapSquare wrapText="bothSides"/>
-            <wp:docPr id="2" name="Picture 2" descr=""/>
+            <wp:docPr id="2" name="Picture 2"/>
             <wp:cNvGraphicFramePr>
               <a:graphicFrameLocks xmlns:a="http://schemas.openxmlformats.org/drawingml/2006/main" noChangeAspect="1"/>
             </wp:cNvGraphicFramePr>
@@ -179,13 +92,13 @@
               <a:graphicData uri="http://schemas.openxmlformats.org/drawingml/2006/picture">
                 <pic:pic xmlns:pic="http://schemas.openxmlformats.org/drawingml/2006/picture">
                   <pic:nvPicPr>
-                    <pic:cNvPr id="2" name="Picture 2" descr=""/>
+                    <pic:cNvPr id="2" name="Picture 2"/>
                     <pic:cNvPicPr>
                       <a:picLocks noChangeAspect="1" noChangeArrowheads="1"/>
                     </pic:cNvPicPr>
                   </pic:nvPicPr>
                   <pic:blipFill>
-                    <a:blip r:embed="rId3"/>
+                    <a:blip r:embed="rId5"/>
                     <a:stretch>
                       <a:fillRect/>
                     </a:stretch>
@@ -206,31 +119,17 @@
         </w:drawing>
       </w:r>
       <w:r>
-        <w:rPr/>
-        <w:t>2</w:t>
-      </w:r>
-      <w:r>
-        <w:rPr/>
-        <w:t>.</w:t>
+        <w:t>2.</w:t>
       </w:r>
     </w:p>
+    <w:p/>
     <w:p>
-      <w:pPr>
-        <w:pStyle w:val="Normal"/>
-        <w:rPr/>
-      </w:pPr>
-      <w:r>
-        <w:rPr/>
-      </w:r>
-    </w:p>
-    <w:p>
-      <w:pPr>
-        <w:pStyle w:val="Normal"/>
-        <w:rPr/>
-      </w:pPr>
-      <w:r>
+      <w:r>
+        <w:rPr>
+          <w:noProof/>
+        </w:rPr>
         <w:drawing>
-          <wp:anchor behindDoc="0" distT="0" distB="0" distL="114300" distR="123190" simplePos="0" locked="0" layoutInCell="1" allowOverlap="1" relativeHeight="4">
+          <wp:anchor distT="0" distB="0" distL="114300" distR="123190" simplePos="0" relativeHeight="4" behindDoc="0" locked="0" layoutInCell="1" allowOverlap="1" wp14:anchorId="3350CC83" wp14:editId="3DC28E23">
             <wp:simplePos x="0" y="0"/>
             <wp:positionH relativeFrom="column">
               <wp:posOffset>0</wp:posOffset>
@@ -241,7 +140,7 @@
             <wp:extent cx="4029075" cy="1733550"/>
             <wp:effectExtent l="0" t="0" r="0" b="0"/>
             <wp:wrapSquare wrapText="bothSides"/>
-            <wp:docPr id="3" name="Picture 3" descr=""/>
+            <wp:docPr id="3" name="Picture 3"/>
             <wp:cNvGraphicFramePr>
               <a:graphicFrameLocks xmlns:a="http://schemas.openxmlformats.org/drawingml/2006/main" noChangeAspect="1"/>
             </wp:cNvGraphicFramePr>
@@ -249,13 +148,13 @@
               <a:graphicData uri="http://schemas.openxmlformats.org/drawingml/2006/picture">
                 <pic:pic xmlns:pic="http://schemas.openxmlformats.org/drawingml/2006/picture">
                   <pic:nvPicPr>
-                    <pic:cNvPr id="3" name="Picture 3" descr=""/>
+                    <pic:cNvPr id="3" name="Picture 3"/>
                     <pic:cNvPicPr>
                       <a:picLocks noChangeAspect="1" noChangeArrowheads="1"/>
                     </pic:cNvPicPr>
                   </pic:nvPicPr>
                   <pic:blipFill>
-                    <a:blip r:embed="rId4"/>
+                    <a:blip r:embed="rId6"/>
                     <a:stretch>
                       <a:fillRect/>
                     </a:stretch>
@@ -276,96 +175,28 @@
         </w:drawing>
       </w:r>
       <w:r>
-        <w:rPr/>
-        <w:t>3</w:t>
-      </w:r>
-      <w:r>
-        <w:rPr/>
-        <w:t xml:space="preserve">. </w:t>
+        <w:t xml:space="preserve">3. </w:t>
+      </w:r>
+    </w:p>
+    <w:p/>
+    <w:p/>
+    <w:p/>
+    <w:p/>
+    <w:p/>
+    <w:p/>
+    <w:p/>
+    <w:p>
+      <w:r>
+        <w:t xml:space="preserve">4. </w:t>
       </w:r>
     </w:p>
     <w:p>
-      <w:pPr>
-        <w:pStyle w:val="Normal"/>
-        <w:rPr/>
-      </w:pPr>
-      <w:r>
-        <w:rPr/>
-      </w:r>
-    </w:p>
-    <w:p>
-      <w:pPr>
-        <w:pStyle w:val="Normal"/>
-        <w:rPr/>
-      </w:pPr>
-      <w:r>
-        <w:rPr/>
-      </w:r>
-    </w:p>
-    <w:p>
-      <w:pPr>
-        <w:pStyle w:val="Normal"/>
-        <w:rPr/>
-      </w:pPr>
-      <w:r>
-        <w:rPr/>
-      </w:r>
-    </w:p>
-    <w:p>
-      <w:pPr>
-        <w:pStyle w:val="Normal"/>
-        <w:rPr/>
-      </w:pPr>
-      <w:r>
-        <w:rPr/>
-      </w:r>
-    </w:p>
-    <w:p>
-      <w:pPr>
-        <w:pStyle w:val="Normal"/>
-        <w:rPr/>
-      </w:pPr>
-      <w:r>
-        <w:rPr/>
-      </w:r>
-    </w:p>
-    <w:p>
-      <w:pPr>
-        <w:pStyle w:val="Normal"/>
-        <w:rPr/>
-      </w:pPr>
-      <w:r>
-        <w:rPr/>
-      </w:r>
-    </w:p>
-    <w:p>
-      <w:pPr>
-        <w:pStyle w:val="Normal"/>
-        <w:rPr/>
-      </w:pPr>
-      <w:r>
-        <w:rPr/>
-      </w:r>
-    </w:p>
-    <w:p>
-      <w:pPr>
-        <w:pStyle w:val="Normal"/>
-        <w:rPr/>
-      </w:pPr>
-      <w:r>
-        <w:rPr/>
-        <w:t xml:space="preserve">4. </w:t>
-      </w:r>
-    </w:p>
-    <w:p>
-      <w:pPr>
-        <w:pStyle w:val="Normal"/>
-        <w:rPr/>
-      </w:pPr>
-      <w:r>
-        <w:rPr/>
+      <w:r>
+        <w:rPr>
+          <w:noProof/>
+        </w:rPr>
         <w:drawing>
-          <wp:anchor behindDoc="0" distT="0" distB="0" distL="0" distR="123190" simplePos="0" locked="0" layoutInCell="1" allowOverlap="1" relativeHeight="5">
+          <wp:anchor distT="0" distB="0" distL="0" distR="123190" simplePos="0" relativeHeight="5" behindDoc="0" locked="0" layoutInCell="1" allowOverlap="1" wp14:anchorId="6BD3B8AB" wp14:editId="34605DCD">
             <wp:simplePos x="0" y="0"/>
             <wp:positionH relativeFrom="margin">
               <wp:align>left</wp:align>
@@ -376,7 +207,7 @@
             <wp:extent cx="2295525" cy="1390650"/>
             <wp:effectExtent l="0" t="0" r="0" b="0"/>
             <wp:wrapSquare wrapText="bothSides"/>
-            <wp:docPr id="4" name="Picture 4" descr=""/>
+            <wp:docPr id="4" name="Picture 4"/>
             <wp:cNvGraphicFramePr>
               <a:graphicFrameLocks xmlns:a="http://schemas.openxmlformats.org/drawingml/2006/main" noChangeAspect="1"/>
             </wp:cNvGraphicFramePr>
@@ -384,13 +215,13 @@
               <a:graphicData uri="http://schemas.openxmlformats.org/drawingml/2006/picture">
                 <pic:pic xmlns:pic="http://schemas.openxmlformats.org/drawingml/2006/picture">
                   <pic:nvPicPr>
-                    <pic:cNvPr id="4" name="Picture 4" descr=""/>
+                    <pic:cNvPr id="4" name="Picture 4"/>
                     <pic:cNvPicPr>
                       <a:picLocks noChangeAspect="1" noChangeArrowheads="1"/>
                     </pic:cNvPicPr>
                   </pic:nvPicPr>
                   <pic:blipFill>
-                    <a:blip r:embed="rId5"/>
+                    <a:blip r:embed="rId7"/>
                     <a:stretch>
                       <a:fillRect/>
                     </a:stretch>
@@ -411,70 +242,24 @@
         </w:drawing>
       </w:r>
     </w:p>
+    <w:p/>
+    <w:p/>
+    <w:p/>
+    <w:p/>
+    <w:p/>
     <w:p>
-      <w:pPr>
-        <w:pStyle w:val="Normal"/>
-        <w:rPr/>
-      </w:pPr>
-      <w:r>
-        <w:rPr/>
+      <w:r>
+        <w:lastRenderedPageBreak/>
+        <w:t xml:space="preserve">5. </w:t>
       </w:r>
     </w:p>
     <w:p>
-      <w:pPr>
-        <w:pStyle w:val="Normal"/>
-        <w:rPr/>
-      </w:pPr>
-      <w:r>
-        <w:rPr/>
-      </w:r>
-    </w:p>
-    <w:p>
-      <w:pPr>
-        <w:pStyle w:val="Normal"/>
-        <w:rPr/>
-      </w:pPr>
-      <w:r>
-        <w:rPr/>
-      </w:r>
-    </w:p>
-    <w:p>
-      <w:pPr>
-        <w:pStyle w:val="Normal"/>
-        <w:rPr/>
-      </w:pPr>
-      <w:r>
-        <w:rPr/>
-      </w:r>
-    </w:p>
-    <w:p>
-      <w:pPr>
-        <w:pStyle w:val="Normal"/>
-        <w:rPr/>
-      </w:pPr>
-      <w:r>
-        <w:rPr/>
-      </w:r>
-    </w:p>
-    <w:p>
-      <w:pPr>
-        <w:pStyle w:val="Normal"/>
-        <w:rPr/>
-      </w:pPr>
-      <w:r>
-        <w:rPr/>
-        <w:t xml:space="preserve">5. </w:t>
-      </w:r>
-    </w:p>
-    <w:p>
-      <w:pPr>
-        <w:pStyle w:val="Normal"/>
-        <w:rPr/>
-      </w:pPr>
-      <w:r>
-        <w:rPr/>
+      <w:r>
+        <w:rPr>
+          <w:noProof/>
+        </w:rPr>
         <w:drawing>
-          <wp:anchor behindDoc="0" distT="0" distB="0" distL="114300" distR="116840" simplePos="0" locked="0" layoutInCell="1" allowOverlap="1" relativeHeight="6">
+          <wp:anchor distT="0" distB="0" distL="114300" distR="116840" simplePos="0" relativeHeight="6" behindDoc="0" locked="0" layoutInCell="1" allowOverlap="1" wp14:anchorId="6FFB47AE" wp14:editId="15F9BF9F">
             <wp:simplePos x="0" y="0"/>
             <wp:positionH relativeFrom="column">
               <wp:posOffset>0</wp:posOffset>
@@ -485,7 +270,7 @@
             <wp:extent cx="5731510" cy="4636770"/>
             <wp:effectExtent l="0" t="0" r="0" b="0"/>
             <wp:wrapSquare wrapText="bothSides"/>
-            <wp:docPr id="5" name="Picture 5" descr=""/>
+            <wp:docPr id="5" name="Picture 5"/>
             <wp:cNvGraphicFramePr>
               <a:graphicFrameLocks xmlns:a="http://schemas.openxmlformats.org/drawingml/2006/main" noChangeAspect="1"/>
             </wp:cNvGraphicFramePr>
@@ -493,13 +278,13 @@
               <a:graphicData uri="http://schemas.openxmlformats.org/drawingml/2006/picture">
                 <pic:pic xmlns:pic="http://schemas.openxmlformats.org/drawingml/2006/picture">
                   <pic:nvPicPr>
-                    <pic:cNvPr id="5" name="Picture 5" descr=""/>
+                    <pic:cNvPr id="5" name="Picture 5"/>
                     <pic:cNvPicPr>
                       <a:picLocks noChangeAspect="1" noChangeArrowheads="1"/>
                     </pic:cNvPicPr>
                   </pic:nvPicPr>
                   <pic:blipFill>
-                    <a:blip r:embed="rId6"/>
+                    <a:blip r:embed="rId8"/>
                     <a:stretch>
                       <a:fillRect/>
                     </a:stretch>
@@ -520,34 +305,19 @@
         </w:drawing>
       </w:r>
     </w:p>
+    <w:p/>
     <w:p>
-      <w:pPr>
-        <w:pStyle w:val="Normal"/>
-        <w:rPr/>
-      </w:pPr>
-      <w:r>
-        <w:rPr/>
+      <w:r>
+        <w:t xml:space="preserve">6. </w:t>
       </w:r>
     </w:p>
     <w:p>
-      <w:pPr>
-        <w:pStyle w:val="Normal"/>
-        <w:rPr/>
-      </w:pPr>
-      <w:r>
-        <w:rPr/>
-        <w:t xml:space="preserve">6. </w:t>
-      </w:r>
-    </w:p>
-    <w:p>
-      <w:pPr>
-        <w:pStyle w:val="Normal"/>
-        <w:rPr/>
-      </w:pPr>
-      <w:r>
-        <w:rPr/>
+      <w:r>
+        <w:rPr>
+          <w:noProof/>
+        </w:rPr>
         <w:drawing>
-          <wp:anchor behindDoc="0" distT="0" distB="0" distL="114300" distR="114300" simplePos="0" locked="0" layoutInCell="1" allowOverlap="1" relativeHeight="7">
+          <wp:anchor distT="0" distB="0" distL="114300" distR="114300" simplePos="0" relativeHeight="7" behindDoc="0" locked="0" layoutInCell="1" allowOverlap="1" wp14:anchorId="2938EF56" wp14:editId="08426F0B">
             <wp:simplePos x="0" y="0"/>
             <wp:positionH relativeFrom="column">
               <wp:posOffset>0</wp:posOffset>
@@ -558,7 +328,7 @@
             <wp:extent cx="4476750" cy="1143000"/>
             <wp:effectExtent l="0" t="0" r="0" b="0"/>
             <wp:wrapSquare wrapText="bothSides"/>
-            <wp:docPr id="6" name="Picture 6" descr=""/>
+            <wp:docPr id="6" name="Picture 6"/>
             <wp:cNvGraphicFramePr>
               <a:graphicFrameLocks xmlns:a="http://schemas.openxmlformats.org/drawingml/2006/main" noChangeAspect="1"/>
             </wp:cNvGraphicFramePr>
@@ -566,13 +336,13 @@
               <a:graphicData uri="http://schemas.openxmlformats.org/drawingml/2006/picture">
                 <pic:pic xmlns:pic="http://schemas.openxmlformats.org/drawingml/2006/picture">
                   <pic:nvPicPr>
-                    <pic:cNvPr id="6" name="Picture 6" descr=""/>
+                    <pic:cNvPr id="6" name="Picture 6"/>
                     <pic:cNvPicPr>
                       <a:picLocks noChangeAspect="1" noChangeArrowheads="1"/>
                     </pic:cNvPicPr>
                   </pic:nvPicPr>
                   <pic:blipFill>
-                    <a:blip r:embed="rId7"/>
+                    <a:blip r:embed="rId9"/>
                     <a:stretch>
                       <a:fillRect/>
                     </a:stretch>
@@ -593,51 +363,17 @@
         </w:drawing>
       </w:r>
     </w:p>
+    <w:p/>
+    <w:p/>
+    <w:p/>
+    <w:p/>
     <w:p>
-      <w:pPr>
-        <w:pStyle w:val="Normal"/>
-        <w:rPr/>
-      </w:pPr>
-      <w:r>
-        <w:rPr/>
-      </w:r>
-    </w:p>
-    <w:p>
-      <w:pPr>
-        <w:pStyle w:val="Normal"/>
-        <w:rPr/>
-      </w:pPr>
-      <w:r>
-        <w:rPr/>
-      </w:r>
-    </w:p>
-    <w:p>
-      <w:pPr>
-        <w:pStyle w:val="Normal"/>
-        <w:rPr/>
-      </w:pPr>
-      <w:r>
-        <w:rPr/>
-      </w:r>
-    </w:p>
-    <w:p>
-      <w:pPr>
-        <w:pStyle w:val="Normal"/>
-        <w:rPr/>
-      </w:pPr>
-      <w:r>
-        <w:rPr/>
-      </w:r>
-    </w:p>
-    <w:p>
-      <w:pPr>
-        <w:pStyle w:val="Normal"/>
-        <w:rPr/>
-      </w:pPr>
-      <w:r>
-        <w:rPr/>
+      <w:r>
+        <w:rPr>
+          <w:noProof/>
+        </w:rPr>
         <w:drawing>
-          <wp:anchor behindDoc="0" distT="0" distB="0" distL="114300" distR="123190" simplePos="0" locked="0" layoutInCell="1" allowOverlap="1" relativeHeight="8">
+          <wp:anchor distT="0" distB="0" distL="114300" distR="123190" simplePos="0" relativeHeight="8" behindDoc="0" locked="0" layoutInCell="1" allowOverlap="1" wp14:anchorId="77AAA055" wp14:editId="67D5C494">
             <wp:simplePos x="0" y="0"/>
             <wp:positionH relativeFrom="column">
               <wp:posOffset>0</wp:posOffset>
@@ -648,7 +384,7 @@
             <wp:extent cx="3781425" cy="990600"/>
             <wp:effectExtent l="0" t="0" r="0" b="0"/>
             <wp:wrapSquare wrapText="bothSides"/>
-            <wp:docPr id="7" name="Picture 7" descr=""/>
+            <wp:docPr id="7" name="Picture 7"/>
             <wp:cNvGraphicFramePr>
               <a:graphicFrameLocks xmlns:a="http://schemas.openxmlformats.org/drawingml/2006/main" noChangeAspect="1"/>
             </wp:cNvGraphicFramePr>
@@ -656,13 +392,13 @@
               <a:graphicData uri="http://schemas.openxmlformats.org/drawingml/2006/picture">
                 <pic:pic xmlns:pic="http://schemas.openxmlformats.org/drawingml/2006/picture">
                   <pic:nvPicPr>
-                    <pic:cNvPr id="7" name="Picture 7" descr=""/>
+                    <pic:cNvPr id="7" name="Picture 7"/>
                     <pic:cNvPicPr>
                       <a:picLocks noChangeAspect="1" noChangeArrowheads="1"/>
                     </pic:cNvPicPr>
                   </pic:nvPicPr>
                   <pic:blipFill>
-                    <a:blip r:embed="rId8"/>
+                    <a:blip r:embed="rId10"/>
                     <a:stretch>
                       <a:fillRect/>
                     </a:stretch>
@@ -683,81 +419,30 @@
         </w:drawing>
       </w:r>
     </w:p>
+    <w:p/>
+    <w:p/>
+    <w:p/>
+    <w:p/>
+    <w:p/>
     <w:p>
-      <w:pPr>
-        <w:pStyle w:val="Normal"/>
-        <w:rPr/>
-      </w:pPr>
-      <w:r>
-        <w:rPr/>
-      </w:r>
-    </w:p>
-    <w:p>
-      <w:pPr>
-        <w:pStyle w:val="Normal"/>
-        <w:rPr/>
-      </w:pPr>
-      <w:r>
-        <w:rPr/>
-      </w:r>
-    </w:p>
-    <w:p>
-      <w:pPr>
-        <w:pStyle w:val="Normal"/>
-        <w:rPr/>
-      </w:pPr>
-      <w:r>
-        <w:rPr/>
-      </w:r>
-    </w:p>
-    <w:p>
-      <w:pPr>
-        <w:pStyle w:val="Normal"/>
-        <w:rPr/>
-      </w:pPr>
-      <w:r>
-        <w:rPr/>
-      </w:r>
-    </w:p>
-    <w:p>
-      <w:pPr>
-        <w:pStyle w:val="Normal"/>
-        <w:rPr/>
-      </w:pPr>
-      <w:r>
-        <w:rPr/>
-        <w:t xml:space="preserve">7. </w:t>
-      </w:r>
-    </w:p>
-    <w:p>
-      <w:pPr>
-        <w:pStyle w:val="Normal"/>
-        <w:rPr/>
-      </w:pPr>
-      <w:r>
-        <w:rPr/>
-      </w:r>
-    </w:p>
-    <w:p>
-      <w:pPr>
-        <w:pStyle w:val="Normal"/>
-        <w:rPr/>
-      </w:pPr>
-      <w:r>
-        <w:rPr/>
+      <w:r>
+        <w:rPr>
+          <w:noProof/>
+        </w:rPr>
+        <w:lastRenderedPageBreak/>
         <w:drawing>
-          <wp:anchor behindDoc="0" distT="0" distB="0" distL="0" distR="0" simplePos="0" locked="0" layoutInCell="1" allowOverlap="1" relativeHeight="9">
+          <wp:anchor distT="0" distB="0" distL="114300" distR="114300" simplePos="0" relativeHeight="251658240" behindDoc="0" locked="0" layoutInCell="1" allowOverlap="1" wp14:anchorId="5D5F2767" wp14:editId="7F2AE9CA">
             <wp:simplePos x="0" y="0"/>
             <wp:positionH relativeFrom="column">
-              <wp:align>center</wp:align>
+              <wp:posOffset>156725</wp:posOffset>
             </wp:positionH>
             <wp:positionV relativeFrom="paragraph">
-              <wp:posOffset>635</wp:posOffset>
+              <wp:posOffset>5140804</wp:posOffset>
             </wp:positionV>
-            <wp:extent cx="5731510" cy="8129270"/>
-            <wp:effectExtent l="0" t="0" r="0" b="0"/>
-            <wp:wrapSquare wrapText="largest"/>
-            <wp:docPr id="8" name="Image1" descr=""/>
+            <wp:extent cx="5939155" cy="2863850"/>
+            <wp:effectExtent l="0" t="0" r="4445" b="0"/>
+            <wp:wrapSquare wrapText="bothSides"/>
+            <wp:docPr id="10" name="Picture 10"/>
             <wp:cNvGraphicFramePr>
               <a:graphicFrameLocks xmlns:a="http://schemas.openxmlformats.org/drawingml/2006/main" noChangeAspect="1"/>
             </wp:cNvGraphicFramePr>
@@ -765,13 +450,20 @@
               <a:graphicData uri="http://schemas.openxmlformats.org/drawingml/2006/picture">
                 <pic:pic xmlns:pic="http://schemas.openxmlformats.org/drawingml/2006/picture">
                   <pic:nvPicPr>
-                    <pic:cNvPr id="8" name="Image1" descr=""/>
+                    <pic:cNvPr id="0" name="Picture 2"/>
                     <pic:cNvPicPr>
                       <a:picLocks noChangeAspect="1" noChangeArrowheads="1"/>
                     </pic:cNvPicPr>
                   </pic:nvPicPr>
                   <pic:blipFill>
-                    <a:blip r:embed="rId9"/>
+                    <a:blip r:embed="rId11">
+                      <a:extLst>
+                        <a:ext uri="{28A0092B-C50C-407E-A947-70E740481C1C}">
+                          <a14:useLocalDpi xmlns:a14="http://schemas.microsoft.com/office/drawing/2010/main" val="0"/>
+                        </a:ext>
+                      </a:extLst>
+                    </a:blip>
+                    <a:srcRect/>
                     <a:stretch>
                       <a:fillRect/>
                     </a:stretch>
@@ -779,7 +471,67 @@
                   <pic:spPr bwMode="auto">
                     <a:xfrm>
                       <a:off x="0" y="0"/>
-                      <a:ext cx="5731510" cy="8129270"/>
+                      <a:ext cx="5939155" cy="2863850"/>
+                    </a:xfrm>
+                    <a:prstGeom prst="rect">
+                      <a:avLst/>
+                    </a:prstGeom>
+                    <a:noFill/>
+                    <a:ln>
+                      <a:noFill/>
+                    </a:ln>
+                  </pic:spPr>
+                </pic:pic>
+              </a:graphicData>
+            </a:graphic>
+            <wp14:sizeRelH relativeFrom="page">
+              <wp14:pctWidth>0</wp14:pctWidth>
+            </wp14:sizeRelH>
+            <wp14:sizeRelV relativeFrom="page">
+              <wp14:pctHeight>0</wp14:pctHeight>
+            </wp14:sizeRelV>
+          </wp:anchor>
+        </w:drawing>
+      </w:r>
+      <w:r>
+        <w:rPr>
+          <w:noProof/>
+        </w:rPr>
+        <w:drawing>
+          <wp:anchor distT="0" distB="0" distL="0" distR="0" simplePos="0" relativeHeight="10" behindDoc="0" locked="0" layoutInCell="1" allowOverlap="1" wp14:anchorId="6FE782B4" wp14:editId="4B44BAFD">
+            <wp:simplePos x="0" y="0"/>
+            <wp:positionH relativeFrom="column">
+              <wp:posOffset>3432810</wp:posOffset>
+            </wp:positionH>
+            <wp:positionV relativeFrom="paragraph">
+              <wp:posOffset>318770</wp:posOffset>
+            </wp:positionV>
+            <wp:extent cx="3108325" cy="4692650"/>
+            <wp:effectExtent l="0" t="0" r="0" b="0"/>
+            <wp:wrapSquare wrapText="largest"/>
+            <wp:docPr id="9" name="Image2"/>
+            <wp:cNvGraphicFramePr>
+              <a:graphicFrameLocks xmlns:a="http://schemas.openxmlformats.org/drawingml/2006/main" noChangeAspect="1"/>
+            </wp:cNvGraphicFramePr>
+            <a:graphic xmlns:a="http://schemas.openxmlformats.org/drawingml/2006/main">
+              <a:graphicData uri="http://schemas.openxmlformats.org/drawingml/2006/picture">
+                <pic:pic xmlns:pic="http://schemas.openxmlformats.org/drawingml/2006/picture">
+                  <pic:nvPicPr>
+                    <pic:cNvPr id="9" name="Image2"/>
+                    <pic:cNvPicPr>
+                      <a:picLocks noChangeAspect="1" noChangeArrowheads="1"/>
+                    </pic:cNvPicPr>
+                  </pic:nvPicPr>
+                  <pic:blipFill>
+                    <a:blip r:embed="rId12"/>
+                    <a:stretch>
+                      <a:fillRect/>
+                    </a:stretch>
+                  </pic:blipFill>
+                  <pic:spPr bwMode="auto">
+                    <a:xfrm>
+                      <a:off x="0" y="0"/>
+                      <a:ext cx="3108325" cy="4692650"/>
                     </a:xfrm>
                     <a:prstGeom prst="rect">
                       <a:avLst/>
@@ -788,97 +540,37 @@
                 </pic:pic>
               </a:graphicData>
             </a:graphic>
+            <wp14:sizeRelH relativeFrom="margin">
+              <wp14:pctWidth>0</wp14:pctWidth>
+            </wp14:sizeRelH>
+            <wp14:sizeRelV relativeFrom="margin">
+              <wp14:pctHeight>0</wp14:pctHeight>
+            </wp14:sizeRelV>
           </wp:anchor>
         </w:drawing>
       </w:r>
+      <w:r>
+        <w:t xml:space="preserve">7. </w:t>
+      </w:r>
     </w:p>
     <w:p>
-      <w:pPr>
-        <w:pStyle w:val="Normal"/>
-        <w:rPr/>
-      </w:pPr>
-      <w:r>
-        <w:rPr/>
-      </w:r>
-    </w:p>
-    <w:p>
-      <w:pPr>
-        <w:pStyle w:val="Normal"/>
-        <w:rPr/>
-      </w:pPr>
-      <w:r>
-        <w:rPr/>
-      </w:r>
-    </w:p>
-    <w:p>
-      <w:pPr>
-        <w:pStyle w:val="Normal"/>
-        <w:rPr/>
-      </w:pPr>
-      <w:r>
-        <w:rPr/>
-      </w:r>
-    </w:p>
-    <w:p>
-      <w:pPr>
-        <w:pStyle w:val="Normal"/>
-        <w:rPr/>
-      </w:pPr>
-      <w:r>
-        <w:rPr/>
-      </w:r>
-    </w:p>
-    <w:p>
-      <w:pPr>
-        <w:pStyle w:val="Normal"/>
-        <w:rPr/>
-      </w:pPr>
-      <w:r>
-        <w:rPr/>
-      </w:r>
-    </w:p>
-    <w:p>
-      <w:pPr>
-        <w:pStyle w:val="Normal"/>
-        <w:rPr/>
-      </w:pPr>
-      <w:r>
-        <w:rPr/>
-      </w:r>
-    </w:p>
-    <w:p>
-      <w:pPr>
-        <w:pStyle w:val="Normal"/>
-        <w:rPr/>
-      </w:pPr>
-      <w:r>
-        <w:rPr/>
-      </w:r>
-    </w:p>
-    <w:p>
-      <w:pPr>
-        <w:pStyle w:val="Normal"/>
-        <w:widowControl/>
-        <w:bidi w:val="0"/>
-        <w:spacing w:lineRule="auto" w:line="259" w:before="0" w:after="160"/>
-        <w:jc w:val="left"/>
-        <w:rPr/>
-      </w:pPr>
-      <w:r>
-        <w:rPr/>
+      <w:r>
+        <w:rPr>
+          <w:noProof/>
+        </w:rPr>
         <w:drawing>
-          <wp:anchor behindDoc="0" distT="0" distB="0" distL="0" distR="0" simplePos="0" locked="0" layoutInCell="1" allowOverlap="1" relativeHeight="10">
+          <wp:anchor distT="0" distB="0" distL="0" distR="0" simplePos="0" relativeHeight="9" behindDoc="0" locked="0" layoutInCell="1" allowOverlap="1" wp14:anchorId="0EE34A98" wp14:editId="6C0BB405">
             <wp:simplePos x="0" y="0"/>
-            <wp:positionH relativeFrom="column">
-              <wp:align>center</wp:align>
+            <wp:positionH relativeFrom="margin">
+              <wp:align>left</wp:align>
             </wp:positionH>
             <wp:positionV relativeFrom="paragraph">
-              <wp:posOffset>635</wp:posOffset>
+              <wp:posOffset>7848</wp:posOffset>
             </wp:positionV>
-            <wp:extent cx="5731510" cy="8653145"/>
+            <wp:extent cx="3319780" cy="4709795"/>
             <wp:effectExtent l="0" t="0" r="0" b="0"/>
             <wp:wrapSquare wrapText="largest"/>
-            <wp:docPr id="9" name="Image2" descr=""/>
+            <wp:docPr id="8" name="Image1"/>
             <wp:cNvGraphicFramePr>
               <a:graphicFrameLocks xmlns:a="http://schemas.openxmlformats.org/drawingml/2006/main" noChangeAspect="1"/>
             </wp:cNvGraphicFramePr>
@@ -886,13 +578,13 @@
               <a:graphicData uri="http://schemas.openxmlformats.org/drawingml/2006/picture">
                 <pic:pic xmlns:pic="http://schemas.openxmlformats.org/drawingml/2006/picture">
                   <pic:nvPicPr>
-                    <pic:cNvPr id="9" name="Image2" descr=""/>
+                    <pic:cNvPr id="8" name="Image1"/>
                     <pic:cNvPicPr>
                       <a:picLocks noChangeAspect="1" noChangeArrowheads="1"/>
                     </pic:cNvPicPr>
                   </pic:nvPicPr>
                   <pic:blipFill>
-                    <a:blip r:embed="rId10"/>
+                    <a:blip r:embed="rId13"/>
                     <a:stretch>
                       <a:fillRect/>
                     </a:stretch>
@@ -900,7 +592,7 @@
                   <pic:spPr bwMode="auto">
                     <a:xfrm>
                       <a:off x="0" y="0"/>
-                      <a:ext cx="5731510" cy="8653145"/>
+                      <a:ext cx="3330443" cy="4724377"/>
                     </a:xfrm>
                     <a:prstGeom prst="rect">
                       <a:avLst/>
@@ -909,49 +601,53 @@
                 </pic:pic>
               </a:graphicData>
             </a:graphic>
+            <wp14:sizeRelH relativeFrom="margin">
+              <wp14:pctWidth>0</wp14:pctWidth>
+            </wp14:sizeRelH>
+            <wp14:sizeRelV relativeFrom="margin">
+              <wp14:pctHeight>0</wp14:pctHeight>
+            </wp14:sizeRelV>
           </wp:anchor>
         </w:drawing>
       </w:r>
+      <w:bookmarkStart w:id="0" w:name="_GoBack"/>
+      <w:bookmarkEnd w:id="0"/>
     </w:p>
     <w:sectPr>
-      <w:type w:val="nextPage"/>
       <w:pgSz w:w="11906" w:h="16838"/>
-      <w:pgMar w:left="1440" w:right="1440" w:header="0" w:top="1440" w:footer="0" w:bottom="1440" w:gutter="0"/>
-      <w:pgNumType w:fmt="decimal"/>
-      <w:formProt w:val="false"/>
-      <w:textDirection w:val="lrTb"/>
-      <w:docGrid w:type="default" w:linePitch="360" w:charSpace="4096"/>
+      <w:pgMar w:top="1440" w:right="1440" w:bottom="1440" w:left="1440" w:header="0" w:footer="0" w:gutter="0"/>
+      <w:cols w:space="720"/>
+      <w:formProt w:val="0"/>
+      <w:docGrid w:linePitch="360" w:charSpace="4096"/>
     </w:sectPr>
   </w:body>
 </w:document>
 </file>
 
 <file path=word/styles.xml><?xml version="1.0" encoding="utf-8"?>
-<w:styles xmlns:w="http://schemas.openxmlformats.org/wordprocessingml/2006/main" xmlns:w14="http://schemas.microsoft.com/office/word/2010/wordml" xmlns:mc="http://schemas.openxmlformats.org/markup-compatibility/2006" mc:Ignorable="w14">
+<w:styles xmlns:mc="http://schemas.openxmlformats.org/markup-compatibility/2006" xmlns:r="http://schemas.openxmlformats.org/officeDocument/2006/relationships" xmlns:w="http://schemas.openxmlformats.org/wordprocessingml/2006/main" xmlns:w14="http://schemas.microsoft.com/office/word/2010/wordml" xmlns:w15="http://schemas.microsoft.com/office/word/2012/wordml" xmlns:w16cid="http://schemas.microsoft.com/office/word/2016/wordml/cid" xmlns:w16se="http://schemas.microsoft.com/office/word/2015/wordml/symex" mc:Ignorable="w14 w15 w16se w16cid">
   <w:docDefaults>
     <w:rPrDefault>
       <w:rPr>
-        <w:rFonts w:ascii="Calibri" w:hAnsi="Calibri" w:eastAsia="Calibri" w:cs="" w:asciiTheme="minorHAnsi" w:cstheme="minorBidi" w:eastAsiaTheme="minorHAnsi" w:hAnsiTheme="minorHAnsi"/>
+        <w:rFonts w:asciiTheme="minorHAnsi" w:eastAsiaTheme="minorHAnsi" w:hAnsiTheme="minorHAnsi" w:cstheme="minorBidi"/>
         <w:sz w:val="22"/>
         <w:szCs w:val="22"/>
         <w:lang w:val="en-GB" w:eastAsia="en-US" w:bidi="ar-SA"/>
       </w:rPr>
     </w:rPrDefault>
-    <w:pPrDefault>
-      <w:pPr/>
-    </w:pPrDefault>
+    <w:pPrDefault/>
   </w:docDefaults>
   <w:latentStyles w:defLockedState="0" w:defUIPriority="99" w:defSemiHidden="0" w:defUnhideWhenUsed="0" w:defQFormat="0" w:count="376">
     <w:lsdException w:name="Normal" w:uiPriority="0" w:qFormat="1"/>
     <w:lsdException w:name="heading 1" w:uiPriority="9" w:qFormat="1"/>
-    <w:lsdException w:name="heading 2" w:uiPriority="9" w:semiHidden="1" w:unhideWhenUsed="1" w:qFormat="1"/>
-    <w:lsdException w:name="heading 3" w:uiPriority="9" w:semiHidden="1" w:unhideWhenUsed="1" w:qFormat="1"/>
-    <w:lsdException w:name="heading 4" w:uiPriority="9" w:semiHidden="1" w:unhideWhenUsed="1" w:qFormat="1"/>
-    <w:lsdException w:name="heading 5" w:uiPriority="9" w:semiHidden="1" w:unhideWhenUsed="1" w:qFormat="1"/>
-    <w:lsdException w:name="heading 6" w:uiPriority="9" w:semiHidden="1" w:unhideWhenUsed="1" w:qFormat="1"/>
-    <w:lsdException w:name="heading 7" w:uiPriority="9" w:semiHidden="1" w:unhideWhenUsed="1" w:qFormat="1"/>
-    <w:lsdException w:name="heading 8" w:uiPriority="9" w:semiHidden="1" w:unhideWhenUsed="1" w:qFormat="1"/>
-    <w:lsdException w:name="heading 9" w:uiPriority="9" w:semiHidden="1" w:unhideWhenUsed="1" w:qFormat="1"/>
+    <w:lsdException w:name="heading 2" w:semiHidden="1" w:uiPriority="9" w:unhideWhenUsed="1" w:qFormat="1"/>
+    <w:lsdException w:name="heading 3" w:semiHidden="1" w:uiPriority="9" w:unhideWhenUsed="1" w:qFormat="1"/>
+    <w:lsdException w:name="heading 4" w:semiHidden="1" w:uiPriority="9" w:unhideWhenUsed="1" w:qFormat="1"/>
+    <w:lsdException w:name="heading 5" w:semiHidden="1" w:uiPriority="9" w:unhideWhenUsed="1" w:qFormat="1"/>
+    <w:lsdException w:name="heading 6" w:semiHidden="1" w:uiPriority="9" w:unhideWhenUsed="1" w:qFormat="1"/>
+    <w:lsdException w:name="heading 7" w:semiHidden="1" w:uiPriority="9" w:unhideWhenUsed="1" w:qFormat="1"/>
+    <w:lsdException w:name="heading 8" w:semiHidden="1" w:uiPriority="9" w:unhideWhenUsed="1" w:qFormat="1"/>
+    <w:lsdException w:name="heading 9" w:semiHidden="1" w:uiPriority="9" w:unhideWhenUsed="1" w:qFormat="1"/>
     <w:lsdException w:name="index 1" w:semiHidden="1" w:unhideWhenUsed="1"/>
     <w:lsdException w:name="index 2" w:semiHidden="1" w:unhideWhenUsed="1"/>
     <w:lsdException w:name="index 3" w:semiHidden="1" w:unhideWhenUsed="1"/>
@@ -961,22 +657,22 @@
     <w:lsdException w:name="index 7" w:semiHidden="1" w:unhideWhenUsed="1"/>
     <w:lsdException w:name="index 8" w:semiHidden="1" w:unhideWhenUsed="1"/>
     <w:lsdException w:name="index 9" w:semiHidden="1" w:unhideWhenUsed="1"/>
-    <w:lsdException w:name="toc 1" w:uiPriority="39" w:semiHidden="1" w:unhideWhenUsed="1"/>
-    <w:lsdException w:name="toc 2" w:uiPriority="39" w:semiHidden="1" w:unhideWhenUsed="1"/>
-    <w:lsdException w:name="toc 3" w:uiPriority="39" w:semiHidden="1" w:unhideWhenUsed="1"/>
-    <w:lsdException w:name="toc 4" w:uiPriority="39" w:semiHidden="1" w:unhideWhenUsed="1"/>
-    <w:lsdException w:name="toc 5" w:uiPriority="39" w:semiHidden="1" w:unhideWhenUsed="1"/>
-    <w:lsdException w:name="toc 6" w:uiPriority="39" w:semiHidden="1" w:unhideWhenUsed="1"/>
-    <w:lsdException w:name="toc 7" w:uiPriority="39" w:semiHidden="1" w:unhideWhenUsed="1"/>
-    <w:lsdException w:name="toc 8" w:uiPriority="39" w:semiHidden="1" w:unhideWhenUsed="1"/>
-    <w:lsdException w:name="toc 9" w:uiPriority="39" w:semiHidden="1" w:unhideWhenUsed="1"/>
+    <w:lsdException w:name="toc 1" w:semiHidden="1" w:uiPriority="39" w:unhideWhenUsed="1"/>
+    <w:lsdException w:name="toc 2" w:semiHidden="1" w:uiPriority="39" w:unhideWhenUsed="1"/>
+    <w:lsdException w:name="toc 3" w:semiHidden="1" w:uiPriority="39" w:unhideWhenUsed="1"/>
+    <w:lsdException w:name="toc 4" w:semiHidden="1" w:uiPriority="39" w:unhideWhenUsed="1"/>
+    <w:lsdException w:name="toc 5" w:semiHidden="1" w:uiPriority="39" w:unhideWhenUsed="1"/>
+    <w:lsdException w:name="toc 6" w:semiHidden="1" w:uiPriority="39" w:unhideWhenUsed="1"/>
+    <w:lsdException w:name="toc 7" w:semiHidden="1" w:uiPriority="39" w:unhideWhenUsed="1"/>
+    <w:lsdException w:name="toc 8" w:semiHidden="1" w:uiPriority="39" w:unhideWhenUsed="1"/>
+    <w:lsdException w:name="toc 9" w:semiHidden="1" w:uiPriority="39" w:unhideWhenUsed="1"/>
     <w:lsdException w:name="Normal Indent" w:semiHidden="1" w:unhideWhenUsed="1"/>
     <w:lsdException w:name="footnote text" w:semiHidden="1" w:unhideWhenUsed="1"/>
     <w:lsdException w:name="annotation text" w:semiHidden="1" w:unhideWhenUsed="1"/>
     <w:lsdException w:name="header" w:semiHidden="1" w:unhideWhenUsed="1"/>
     <w:lsdException w:name="footer" w:semiHidden="1" w:unhideWhenUsed="1"/>
     <w:lsdException w:name="index heading" w:semiHidden="1" w:unhideWhenUsed="1"/>
-    <w:lsdException w:name="caption" w:uiPriority="35" w:semiHidden="1" w:unhideWhenUsed="1" w:qFormat="1"/>
+    <w:lsdException w:name="caption" w:semiHidden="1" w:uiPriority="35" w:unhideWhenUsed="1" w:qFormat="1"/>
     <w:lsdException w:name="table of figures" w:semiHidden="1" w:unhideWhenUsed="1"/>
     <w:lsdException w:name="envelope address" w:semiHidden="1" w:unhideWhenUsed="1"/>
     <w:lsdException w:name="envelope return" w:semiHidden="1" w:unhideWhenUsed="1"/>
@@ -1007,7 +703,7 @@
     <w:lsdException w:name="Title" w:uiPriority="10" w:qFormat="1"/>
     <w:lsdException w:name="Closing" w:semiHidden="1" w:unhideWhenUsed="1"/>
     <w:lsdException w:name="Signature" w:semiHidden="1" w:unhideWhenUsed="1"/>
-    <w:lsdException w:name="Default Paragraph Font" w:uiPriority="1" w:semiHidden="1" w:unhideWhenUsed="1"/>
+    <w:lsdException w:name="Default Paragraph Font" w:semiHidden="1" w:uiPriority="1" w:unhideWhenUsed="1"/>
     <w:lsdException w:name="Body Text" w:semiHidden="1" w:unhideWhenUsed="1"/>
     <w:lsdException w:name="Body Text Indent" w:semiHidden="1" w:unhideWhenUsed="1"/>
     <w:lsdException w:name="List Continue" w:semiHidden="1" w:unhideWhenUsed="1"/>
@@ -1207,8 +903,8 @@
     <w:lsdException w:name="Subtle Reference" w:uiPriority="31" w:qFormat="1"/>
     <w:lsdException w:name="Intense Reference" w:uiPriority="32" w:qFormat="1"/>
     <w:lsdException w:name="Book Title" w:uiPriority="33" w:qFormat="1"/>
-    <w:lsdException w:name="Bibliography" w:uiPriority="37" w:semiHidden="1" w:unhideWhenUsed="1"/>
-    <w:lsdException w:name="TOC Heading" w:uiPriority="39" w:semiHidden="1" w:unhideWhenUsed="1" w:qFormat="1"/>
+    <w:lsdException w:name="Bibliography" w:semiHidden="1" w:uiPriority="37" w:unhideWhenUsed="1"/>
+    <w:lsdException w:name="TOC Heading" w:semiHidden="1" w:uiPriority="39" w:unhideWhenUsed="1" w:qFormat="1"/>
     <w:lsdException w:name="Plain Table 1" w:uiPriority="41"/>
     <w:lsdException w:name="Plain Table 2" w:uiPriority="42"/>
     <w:lsdException w:name="Plain Table 3" w:uiPriority="43"/>
@@ -1319,96 +1015,18 @@
     <w:lsdException w:name="Unresolved Mention" w:semiHidden="1" w:unhideWhenUsed="1"/>
     <w:lsdException w:name="Smart Link" w:semiHidden="1" w:unhideWhenUsed="1"/>
   </w:latentStyles>
-  <w:style w:type="paragraph" w:styleId="Normal" w:default="1">
+  <w:style w:type="paragraph" w:default="1" w:styleId="Normal">
     <w:name w:val="Normal"/>
     <w:qFormat/>
     <w:pPr>
-      <w:widowControl/>
-      <w:bidi w:val="0"/>
-      <w:spacing w:lineRule="auto" w:line="259" w:before="0" w:after="160"/>
-      <w:jc w:val="left"/>
+      <w:spacing w:after="160" w:line="259" w:lineRule="auto"/>
     </w:pPr>
-    <w:rPr>
-      <w:rFonts w:ascii="Calibri" w:hAnsi="Calibri" w:eastAsia="Calibri" w:cs="" w:asciiTheme="minorHAnsi" w:cstheme="minorBidi" w:eastAsiaTheme="minorHAnsi" w:hAnsiTheme="minorHAnsi"/>
-      <w:color w:val="auto"/>
-      <w:kern w:val="0"/>
-      <w:sz w:val="22"/>
-      <w:szCs w:val="22"/>
-      <w:lang w:val="en-GB" w:eastAsia="en-US" w:bidi="ar-SA"/>
-    </w:rPr>
   </w:style>
-  <w:style w:type="character" w:styleId="DefaultParagraphFont" w:default="1">
+  <w:style w:type="character" w:default="1" w:styleId="DefaultParagraphFont">
     <w:name w:val="Default Paragraph Font"/>
     <w:uiPriority w:val="1"/>
     <w:semiHidden/>
     <w:unhideWhenUsed/>
-    <w:qFormat/>
-    <w:rPr/>
-  </w:style>
-  <w:style w:type="paragraph" w:styleId="Heading">
-    <w:name w:val="Heading"/>
-    <w:basedOn w:val="Normal"/>
-    <w:next w:val="TextBody"/>
-    <w:qFormat/>
-    <w:pPr>
-      <w:keepNext w:val="true"/>
-      <w:spacing w:before="240" w:after="120"/>
-    </w:pPr>
-    <w:rPr>
-      <w:rFonts w:ascii="Liberation Sans" w:hAnsi="Liberation Sans" w:eastAsia="AR PL SungtiL GB" w:cs="Lohit Devanagari"/>
-      <w:sz w:val="28"/>
-      <w:szCs w:val="28"/>
-    </w:rPr>
-  </w:style>
-  <w:style w:type="paragraph" w:styleId="TextBody">
-    <w:name w:val="Body Text"/>
-    <w:basedOn w:val="Normal"/>
-    <w:pPr>
-      <w:spacing w:lineRule="auto" w:line="276" w:before="0" w:after="140"/>
-    </w:pPr>
-    <w:rPr/>
-  </w:style>
-  <w:style w:type="paragraph" w:styleId="List">
-    <w:name w:val="List"/>
-    <w:basedOn w:val="TextBody"/>
-    <w:pPr/>
-    <w:rPr>
-      <w:rFonts w:cs="Lohit Devanagari"/>
-    </w:rPr>
-  </w:style>
-  <w:style w:type="paragraph" w:styleId="Caption">
-    <w:name w:val="Caption"/>
-    <w:basedOn w:val="Normal"/>
-    <w:qFormat/>
-    <w:pPr>
-      <w:suppressLineNumbers/>
-      <w:spacing w:before="120" w:after="120"/>
-    </w:pPr>
-    <w:rPr>
-      <w:rFonts w:cs="Lohit Devanagari"/>
-      <w:i/>
-      <w:iCs/>
-      <w:sz w:val="24"/>
-      <w:szCs w:val="24"/>
-    </w:rPr>
-  </w:style>
-  <w:style w:type="paragraph" w:styleId="Index">
-    <w:name w:val="Index"/>
-    <w:basedOn w:val="Normal"/>
-    <w:qFormat/>
-    <w:pPr>
-      <w:suppressLineNumbers/>
-    </w:pPr>
-    <w:rPr>
-      <w:rFonts w:cs="Lohit Devanagari"/>
-    </w:rPr>
-  </w:style>
-  <w:style w:type="numbering" w:styleId="NoList" w:default="1">
-    <w:name w:val="No List"/>
-    <w:uiPriority w:val="99"/>
-    <w:semiHidden/>
-    <w:unhideWhenUsed/>
-    <w:qFormat/>
   </w:style>
   <w:style w:type="table" w:default="1" w:styleId="TableNormal">
     <w:name w:val="Normal Table"/>
@@ -1424,6 +1042,68 @@
         <w:right w:w="108" w:type="dxa"/>
       </w:tblCellMar>
     </w:tblPr>
+  </w:style>
+  <w:style w:type="numbering" w:default="1" w:styleId="NoList">
+    <w:name w:val="No List"/>
+    <w:uiPriority w:val="99"/>
+    <w:semiHidden/>
+    <w:unhideWhenUsed/>
+  </w:style>
+  <w:style w:type="paragraph" w:customStyle="1" w:styleId="Heading">
+    <w:name w:val="Heading"/>
+    <w:basedOn w:val="Normal"/>
+    <w:next w:val="BodyText"/>
+    <w:qFormat/>
+    <w:pPr>
+      <w:keepNext/>
+      <w:spacing w:before="240" w:after="120"/>
+    </w:pPr>
+    <w:rPr>
+      <w:rFonts w:ascii="Liberation Sans" w:eastAsia="AR PL SungtiL GB" w:hAnsi="Liberation Sans" w:cs="Lohit Devanagari"/>
+      <w:sz w:val="28"/>
+      <w:szCs w:val="28"/>
+    </w:rPr>
+  </w:style>
+  <w:style w:type="paragraph" w:styleId="BodyText">
+    <w:name w:val="Body Text"/>
+    <w:basedOn w:val="Normal"/>
+    <w:pPr>
+      <w:spacing w:after="140" w:line="276" w:lineRule="auto"/>
+    </w:pPr>
+  </w:style>
+  <w:style w:type="paragraph" w:styleId="List">
+    <w:name w:val="List"/>
+    <w:basedOn w:val="BodyText"/>
+    <w:rPr>
+      <w:rFonts w:cs="Lohit Devanagari"/>
+    </w:rPr>
+  </w:style>
+  <w:style w:type="paragraph" w:styleId="Caption">
+    <w:name w:val="caption"/>
+    <w:basedOn w:val="Normal"/>
+    <w:qFormat/>
+    <w:pPr>
+      <w:suppressLineNumbers/>
+      <w:spacing w:before="120" w:after="120"/>
+    </w:pPr>
+    <w:rPr>
+      <w:rFonts w:cs="Lohit Devanagari"/>
+      <w:i/>
+      <w:iCs/>
+      <w:sz w:val="24"/>
+      <w:szCs w:val="24"/>
+    </w:rPr>
+  </w:style>
+  <w:style w:type="paragraph" w:customStyle="1" w:styleId="Index">
+    <w:name w:val="Index"/>
+    <w:basedOn w:val="Normal"/>
+    <w:qFormat/>
+    <w:pPr>
+      <w:suppressLineNumbers/>
+    </w:pPr>
+    <w:rPr>
+      <w:rFonts w:cs="Lohit Devanagari"/>
+    </w:rPr>
   </w:style>
 </w:styles>
 </file>
